--- a/images/Nikhil_Nair_Word.docx
+++ b/images/Nikhil_Nair_Word.docx
@@ -4,12 +4,20 @@
   <w:body>
     <w:p>
       <w:pPr>
-        <w:pStyle w:val="Name"/>
-        <w:spacing w:after="0"/>
+        <w:pStyle w:val="Heading Red"/>
+        <w:keepNext w:val="0"/>
+        <w:tabs>
+          <w:tab w:val="left" w:pos="6400"/>
+        </w:tabs>
         <w:jc w:val="center"/>
-      </w:pPr>
-      <w:r>
-        <w:rPr>
+        <w:outlineLvl w:val="9"/>
+      </w:pPr>
+      <w:r>
+        <w:rPr>
+          <w:rFonts w:ascii="Didot" w:hAnsi="Didot"/>
+          <w:b w:val="0"/>
+          <w:bCs w:val="0"/>
+          <w:color w:val="000000"/>
           <w:rtl w:val="0"/>
           <w:lang w:val="en-US"/>
         </w:rPr>
@@ -33,15 +41,34 @@
           <w:rtl w:val="0"/>
           <w:lang w:val="en-US"/>
         </w:rPr>
-        <w:t xml:space="preserve"> * 516-698-5994</w:t>
+        <w:t xml:space="preserve"> * 516-698-5994 * https://nikhilnair48.github.io * </w:t>
+      </w:r>
+      <w:r>
+        <w:rPr>
+          <w:rtl w:val="0"/>
+          <w:lang w:val="en-US"/>
+        </w:rPr>
+        <w:t>github.com/Nikhilnair48</w:t>
+      </w:r>
+      <w:r>
+        <w:rPr>
+          <w:rtl w:val="0"/>
+          <w:lang w:val="en-US"/>
+        </w:rPr>
+        <w:t xml:space="preserve">  </w:t>
       </w:r>
     </w:p>
     <w:p>
       <w:pPr>
         <w:pStyle w:val="Heading"/>
-      </w:pPr>
-      <w:r>
-        <w:rPr>
+        <w:suppressAutoHyphens w:val="1"/>
+        <w:outlineLvl w:val="2"/>
+      </w:pPr>
+      <w:r>
+        <w:rPr>
+          <w:rFonts w:ascii="Didot" w:hAnsi="Didot"/>
+          <w:caps w:val="1"/>
+          <w:spacing w:val="24"/>
           <w:sz w:val="24"/>
           <w:szCs w:val="24"/>
           <w:rtl w:val="0"/>
@@ -53,13 +80,13 @@
     <w:p>
       <w:pPr>
         <w:pStyle w:val="Body"/>
-        <w:spacing w:after="20" w:line="240" w:lineRule="auto"/>
-      </w:pPr>
-      <w:r>
-        <w:rPr>
-          <w:rFonts w:ascii="Baskerville SemiBold" w:hAnsi="Baskerville SemiBold"/>
-          <w:sz w:val="22"/>
-          <w:szCs w:val="22"/>
+        <w:suppressAutoHyphens w:val="1"/>
+      </w:pPr>
+      <w:r>
+        <w:rPr>
+          <w:rFonts w:ascii="Didot" w:hAnsi="Didot"/>
+          <w:b w:val="1"/>
+          <w:bCs w:val="1"/>
           <w:rtl w:val="0"/>
           <w:lang w:val="en-US"/>
         </w:rPr>
@@ -67,22 +94,15 @@
       </w:r>
       <w:r>
         <w:rPr>
-          <w:sz w:val="22"/>
-          <w:szCs w:val="22"/>
-          <w:rtl w:val="0"/>
-          <w:lang w:val="en-US"/>
-        </w:rPr>
-        <w:t xml:space="preserve"> </w:t>
-        <w:tab/>
-        <w:tab/>
-        <w:tab/>
-        <w:tab/>
-        <w:tab/>
-      </w:r>
-      <w:r>
-        <w:rPr>
-          <w:sz w:val="22"/>
-          <w:szCs w:val="22"/>
+          <w:rFonts w:ascii="Baskerville" w:hAnsi="Baskerville"/>
+          <w:rtl w:val="0"/>
+          <w:lang w:val="en-US"/>
+        </w:rPr>
+        <w:t xml:space="preserve"> [</w:t>
+      </w:r>
+      <w:r>
+        <w:rPr>
+          <w:rFonts w:ascii="Baskerville" w:hAnsi="Baskerville"/>
           <w:rtl w:val="0"/>
           <w:lang w:val="de-DE"/>
         </w:rPr>
@@ -90,8 +110,7 @@
       </w:r>
       <w:r>
         <w:rPr>
-          <w:sz w:val="22"/>
-          <w:szCs w:val="22"/>
+          <w:rFonts w:ascii="Baskerville" w:hAnsi="Baskerville"/>
           <w:rtl w:val="0"/>
           <w:lang w:val="en-US"/>
         </w:rPr>
@@ -99,8 +118,7 @@
       </w:r>
       <w:r>
         <w:rPr>
-          <w:sz w:val="22"/>
-          <w:szCs w:val="22"/>
+          <w:rFonts w:ascii="Baskerville" w:hAnsi="Baskerville"/>
           <w:rtl w:val="0"/>
           <w:lang w:val="nl-NL"/>
         </w:rPr>
@@ -108,12 +126,11 @@
       </w:r>
       <w:r>
         <w:rPr>
-          <w:sz w:val="22"/>
-          <w:szCs w:val="22"/>
-          <w:rtl w:val="0"/>
-          <w:lang w:val="en-US"/>
-        </w:rPr>
-        <w:t>5</w:t>
+          <w:rFonts w:ascii="Baskerville" w:hAnsi="Baskerville"/>
+          <w:rtl w:val="0"/>
+          <w:lang w:val="en-US"/>
+        </w:rPr>
+        <w:t>5]</w:t>
       </w:r>
     </w:p>
     <w:p>
@@ -123,26 +140,24 @@
           <w:ilvl w:val="0"/>
           <w:numId w:val="1"/>
         </w:numPr>
-        <w:spacing w:after="60" w:line="240" w:lineRule="auto"/>
-        <w:rPr>
-          <w:sz w:val="22"/>
-          <w:szCs w:val="22"/>
-          <w:lang w:val="en-US"/>
-        </w:rPr>
-      </w:pPr>
-      <w:r>
-        <w:rPr>
-          <w:sz w:val="22"/>
-          <w:szCs w:val="22"/>
-          <w:rtl w:val="0"/>
-          <w:lang w:val="en-US"/>
-        </w:rPr>
-        <w:t xml:space="preserve">Bachelor </w:t>
-      </w:r>
-      <w:r>
-        <w:rPr>
-          <w:sz w:val="22"/>
-          <w:szCs w:val="22"/>
+        <w:suppressAutoHyphens w:val="1"/>
+        <w:spacing w:after="60"/>
+        <w:rPr>
+          <w:rFonts w:ascii="Baskerville" w:hAnsi="Baskerville"/>
+          <w:lang w:val="en-US"/>
+        </w:rPr>
+      </w:pPr>
+      <w:r>
+        <w:rPr>
+          <w:rFonts w:ascii="Baskerville" w:hAnsi="Baskerville"/>
+          <w:rtl w:val="0"/>
+          <w:lang w:val="en-US"/>
+        </w:rPr>
+        <w:t>Bachelor</w:t>
+      </w:r>
+      <w:r>
+        <w:rPr>
+          <w:rFonts w:ascii="Baskerville" w:hAnsi="Baskerville"/>
           <w:rtl w:val="0"/>
           <w:lang w:val="en-US"/>
         </w:rPr>
@@ -150,24 +165,23 @@
       </w:r>
       <w:r>
         <w:rPr>
-          <w:sz w:val="22"/>
-          <w:szCs w:val="22"/>
-          <w:rtl w:val="0"/>
-          <w:lang w:val="en-US"/>
-        </w:rPr>
-        <w:t>. GPA - 3.19</w:t>
+          <w:rFonts w:ascii="Baskerville" w:hAnsi="Baskerville"/>
+          <w:rtl w:val="0"/>
+          <w:lang w:val="en-US"/>
+        </w:rPr>
+        <w:t>. GPA: 3.19</w:t>
       </w:r>
     </w:p>
     <w:p>
       <w:pPr>
         <w:pStyle w:val="Body"/>
-        <w:spacing w:after="20" w:line="240" w:lineRule="auto"/>
-      </w:pPr>
-      <w:r>
-        <w:rPr>
-          <w:rFonts w:ascii="Baskerville SemiBold" w:hAnsi="Baskerville SemiBold"/>
-          <w:sz w:val="22"/>
-          <w:szCs w:val="22"/>
+        <w:suppressAutoHyphens w:val="1"/>
+      </w:pPr>
+      <w:r>
+        <w:rPr>
+          <w:rFonts w:ascii="Didot" w:hAnsi="Didot"/>
+          <w:b w:val="1"/>
+          <w:bCs w:val="1"/>
           <w:rtl w:val="0"/>
           <w:lang w:val="en-US"/>
         </w:rPr>
@@ -175,16 +189,11 @@
       </w:r>
       <w:r>
         <w:rPr>
-          <w:sz w:val="22"/>
-          <w:szCs w:val="22"/>
-          <w:rtl w:val="0"/>
-        </w:rPr>
-        <w:tab/>
-        <w:tab/>
-        <w:tab/>
-        <w:tab/>
-        <w:tab/>
-        <w:t>Fall 2011 - Spring 2013</w:t>
+          <w:rFonts w:ascii="Baskerville" w:hAnsi="Baskerville"/>
+          <w:rtl w:val="0"/>
+          <w:lang w:val="en-US"/>
+        </w:rPr>
+        <w:t xml:space="preserve"> [Fall 2011 - Spring 2013]</w:t>
       </w:r>
     </w:p>
     <w:p>
@@ -194,17 +203,16 @@
           <w:ilvl w:val="0"/>
           <w:numId w:val="2"/>
         </w:numPr>
-        <w:spacing w:after="60" w:line="240" w:lineRule="auto"/>
-        <w:rPr>
-          <w:sz w:val="22"/>
-          <w:szCs w:val="22"/>
-          <w:lang w:val="en-US"/>
-        </w:rPr>
-      </w:pPr>
-      <w:r>
-        <w:rPr>
-          <w:sz w:val="22"/>
-          <w:szCs w:val="22"/>
+        <w:suppressAutoHyphens w:val="1"/>
+        <w:spacing w:after="60"/>
+        <w:rPr>
+          <w:rFonts w:ascii="Baskerville" w:hAnsi="Baskerville"/>
+          <w:lang w:val="en-US"/>
+        </w:rPr>
+      </w:pPr>
+      <w:r>
+        <w:rPr>
+          <w:rFonts w:ascii="Baskerville" w:hAnsi="Baskerville"/>
           <w:rtl w:val="0"/>
           <w:lang w:val="en-US"/>
         </w:rPr>
@@ -212,21 +220,40 @@
       </w:r>
       <w:r>
         <w:rPr>
-          <w:sz w:val="22"/>
-          <w:szCs w:val="22"/>
-          <w:rtl w:val="0"/>
-          <w:lang w:val="en-US"/>
-        </w:rPr>
-        <w:t>. GPA - 3.79</w:t>
+          <w:rFonts w:ascii="Baskerville" w:hAnsi="Baskerville"/>
+          <w:rtl w:val="0"/>
+          <w:lang w:val="en-US"/>
+        </w:rPr>
+        <w:t>. GPA</w:t>
+      </w:r>
+      <w:r>
+        <w:rPr>
+          <w:rFonts w:ascii="Baskerville" w:hAnsi="Baskerville"/>
+          <w:rtl w:val="0"/>
+        </w:rPr>
+        <w:t>:</w:t>
+      </w:r>
+      <w:r>
+        <w:rPr>
+          <w:rFonts w:ascii="Baskerville" w:hAnsi="Baskerville"/>
+          <w:rtl w:val="0"/>
+          <w:lang w:val="en-US"/>
+        </w:rPr>
+        <w:t xml:space="preserve"> 3.79</w:t>
       </w:r>
     </w:p>
     <w:p>
       <w:pPr>
         <w:pStyle w:val="Heading"/>
+        <w:suppressAutoHyphens w:val="1"/>
         <w:spacing w:before="60"/>
-      </w:pPr>
-      <w:r>
-        <w:rPr>
+        <w:outlineLvl w:val="2"/>
+      </w:pPr>
+      <w:r>
+        <w:rPr>
+          <w:rFonts w:ascii="Didot" w:hAnsi="Didot"/>
+          <w:caps w:val="1"/>
+          <w:spacing w:val="24"/>
           <w:sz w:val="24"/>
           <w:szCs w:val="24"/>
           <w:rtl w:val="0"/>
@@ -237,48 +264,64 @@
     </w:p>
     <w:p>
       <w:pPr>
-        <w:pStyle w:val="Subheading"/>
-        <w:bidi w:val="0"/>
-      </w:pPr>
-      <w:r>
-        <w:rPr>
-          <w:rtl w:val="0"/>
-        </w:rPr>
-        <w:t>SVAM International, Software Developer</w:t>
-        <w:tab/>
-        <w:tab/>
-        <w:tab/>
-      </w:r>
-      <w:r>
-        <w:rPr>
+        <w:pStyle w:val="Subheading 3"/>
+        <w:suppressAutoHyphens w:val="1"/>
+        <w:jc w:val="left"/>
+      </w:pPr>
+      <w:r>
+        <w:rPr>
+          <w:rFonts w:ascii="Didot" w:hAnsi="Didot"/>
+          <w:b w:val="1"/>
+          <w:bCs w:val="1"/>
+          <w:sz w:val="22"/>
+          <w:szCs w:val="22"/>
+          <w:rtl w:val="0"/>
+          <w:lang w:val="en-US"/>
+        </w:rPr>
+        <w:t>NYC Human Resource Administration (NYC HRA), Software Developer (Consultant) [</w:t>
+      </w:r>
+      <w:r>
+        <w:rPr>
+          <w:rFonts w:ascii="Didot" w:hAnsi="Didot"/>
           <w:b w:val="0"/>
           <w:bCs w:val="0"/>
-          <w:rtl w:val="0"/>
-          <w:lang w:val="en-US"/>
-        </w:rPr>
-        <w:t>Sep</w:t>
-      </w:r>
-      <w:r>
-        <w:rPr>
+          <w:sz w:val="22"/>
+          <w:szCs w:val="22"/>
+          <w:rtl w:val="0"/>
+          <w:lang w:val="en-US"/>
+        </w:rPr>
+        <w:t>April</w:t>
+      </w:r>
+      <w:r>
+        <w:rPr>
+          <w:rFonts w:ascii="Didot" w:hAnsi="Didot"/>
           <w:b w:val="0"/>
           <w:bCs w:val="0"/>
+          <w:sz w:val="22"/>
+          <w:szCs w:val="22"/>
           <w:rtl w:val="0"/>
         </w:rPr>
         <w:t xml:space="preserve"> 201</w:t>
       </w:r>
       <w:r>
         <w:rPr>
+          <w:rFonts w:ascii="Didot" w:hAnsi="Didot"/>
           <w:b w:val="0"/>
           <w:bCs w:val="0"/>
-          <w:rtl w:val="0"/>
-          <w:lang w:val="en-US"/>
-        </w:rPr>
-        <w:t>5</w:t>
-      </w:r>
-      <w:r>
-        <w:rPr>
+          <w:sz w:val="22"/>
+          <w:szCs w:val="22"/>
+          <w:rtl w:val="0"/>
+          <w:lang w:val="en-US"/>
+        </w:rPr>
+        <w:t>7</w:t>
+      </w:r>
+      <w:r>
+        <w:rPr>
+          <w:rFonts w:ascii="Didot" w:hAnsi="Didot"/>
           <w:b w:val="0"/>
           <w:bCs w:val="0"/>
+          <w:sz w:val="22"/>
+          <w:szCs w:val="22"/>
           <w:rtl w:val="0"/>
           <w:lang w:val="ru-RU"/>
         </w:rPr>
@@ -286,118 +329,15 @@
       </w:r>
       <w:r>
         <w:rPr>
+          <w:rFonts w:ascii="Didot" w:hAnsi="Didot"/>
           <w:b w:val="0"/>
           <w:bCs w:val="0"/>
-          <w:rtl w:val="0"/>
-          <w:lang w:val="en-US"/>
-        </w:rPr>
-        <w:t>Present</w:t>
-      </w:r>
-    </w:p>
-    <w:p>
-      <w:pPr>
-        <w:pStyle w:val="Body"/>
-        <w:numPr>
-          <w:ilvl w:val="0"/>
-          <w:numId w:val="3"/>
-        </w:numPr>
-        <w:spacing w:after="60" w:line="240" w:lineRule="auto"/>
-        <w:rPr>
-          <w:sz w:val="22"/>
-          <w:szCs w:val="22"/>
-          <w:lang w:val="en-US"/>
-        </w:rPr>
-      </w:pPr>
-      <w:r>
-        <w:rPr>
-          <w:sz w:val="22"/>
-          <w:szCs w:val="22"/>
-          <w:rtl w:val="0"/>
-          <w:lang w:val="en-US"/>
-        </w:rPr>
-        <w:t>Developed web based applications and services for projects servicing the City of New York &amp; financial firms in New York City</w:t>
-      </w:r>
-    </w:p>
-    <w:p>
-      <w:pPr>
-        <w:pStyle w:val="Body"/>
-        <w:numPr>
-          <w:ilvl w:val="0"/>
-          <w:numId w:val="3"/>
-        </w:numPr>
-        <w:spacing w:after="60" w:line="240" w:lineRule="auto"/>
-        <w:rPr>
-          <w:sz w:val="22"/>
-          <w:szCs w:val="22"/>
-          <w:lang w:val="en-US"/>
-        </w:rPr>
-      </w:pPr>
-      <w:r>
-        <w:rPr>
-          <w:sz w:val="22"/>
-          <w:szCs w:val="22"/>
-          <w:rtl w:val="0"/>
-          <w:lang w:val="en-US"/>
-        </w:rPr>
-        <w:t>Assisted in maintaining client relations by assisting in knowledge transfer</w:t>
-      </w:r>
-    </w:p>
-    <w:p>
-      <w:pPr>
-        <w:pStyle w:val="Subheading"/>
-        <w:bidi w:val="0"/>
-      </w:pPr>
-      <w:r>
-        <w:rPr>
-          <w:rtl w:val="0"/>
-        </w:rPr>
-        <w:t>Sabari Marketing, Associate Web Developer</w:t>
-        <w:tab/>
-        <w:tab/>
-      </w:r>
-      <w:r>
-        <w:rPr>
-          <w:b w:val="0"/>
-          <w:bCs w:val="0"/>
-          <w:rtl w:val="0"/>
-          <w:lang w:val="en-US"/>
-        </w:rPr>
-        <w:t>June</w:t>
-      </w:r>
-      <w:r>
-        <w:rPr>
-          <w:b w:val="0"/>
-          <w:bCs w:val="0"/>
-          <w:rtl w:val="0"/>
-        </w:rPr>
-        <w:t xml:space="preserve"> 201</w:t>
-      </w:r>
-      <w:r>
-        <w:rPr>
-          <w:b w:val="0"/>
-          <w:bCs w:val="0"/>
-          <w:rtl w:val="0"/>
-          <w:lang w:val="en-US"/>
-        </w:rPr>
-        <w:t>4</w:t>
-      </w:r>
-      <w:r>
-        <w:rPr>
-          <w:b w:val="0"/>
-          <w:bCs w:val="0"/>
-          <w:rtl w:val="0"/>
-          <w:lang w:val="ru-RU"/>
-        </w:rPr>
-        <w:t xml:space="preserve"> - </w:t>
-      </w:r>
-      <w:r>
-        <w:rPr>
-          <w:b w:val="0"/>
-          <w:bCs w:val="0"/>
-          <w:rtl w:val="0"/>
-          <w:lang w:val="en-US"/>
-        </w:rPr>
-        <w:t>Aug 2014</w:t>
+          <w:sz w:val="22"/>
+          <w:szCs w:val="22"/>
+          <w:rtl w:val="0"/>
+          <w:lang w:val="en-US"/>
+        </w:rPr>
+        <w:t>Jan 2018]</w:t>
       </w:r>
     </w:p>
     <w:p>
@@ -407,21 +347,20 @@
           <w:ilvl w:val="0"/>
           <w:numId w:val="2"/>
         </w:numPr>
-        <w:spacing w:after="60" w:line="240" w:lineRule="auto"/>
-        <w:rPr>
-          <w:sz w:val="22"/>
-          <w:szCs w:val="22"/>
-          <w:lang w:val="en-US"/>
-        </w:rPr>
-      </w:pPr>
-      <w:r>
-        <w:rPr>
-          <w:sz w:val="22"/>
-          <w:szCs w:val="22"/>
-          <w:rtl w:val="0"/>
-          <w:lang w:val="en-US"/>
-        </w:rPr>
-        <w:t>Developed responsive websites for non-profit organizations</w:t>
+        <w:suppressAutoHyphens w:val="1"/>
+        <w:spacing w:after="60"/>
+        <w:rPr>
+          <w:rFonts w:ascii="Baskerville" w:hAnsi="Baskerville"/>
+          <w:lang w:val="en-US"/>
+        </w:rPr>
+      </w:pPr>
+      <w:r>
+        <w:rPr>
+          <w:rFonts w:ascii="Baskerville" w:hAnsi="Baskerville"/>
+          <w:rtl w:val="0"/>
+          <w:lang w:val="en-US"/>
+        </w:rPr>
+        <w:t>Part of the team at HRA that re-engineered a legacy PowerBuilder application in VB.NET (along with front-end technologies Razor/HTML/CSS/JS &amp; Oracle for backend)</w:t>
       </w:r>
     </w:p>
     <w:p>
@@ -431,17 +370,785 @@
           <w:ilvl w:val="0"/>
           <w:numId w:val="2"/>
         </w:numPr>
-        <w:spacing w:after="60" w:line="240" w:lineRule="auto"/>
-        <w:rPr>
-          <w:sz w:val="22"/>
-          <w:szCs w:val="22"/>
-          <w:lang w:val="en-US"/>
-        </w:rPr>
-      </w:pPr>
-      <w:r>
-        <w:rPr>
-          <w:sz w:val="22"/>
-          <w:szCs w:val="22"/>
+        <w:suppressAutoHyphens w:val="1"/>
+        <w:spacing w:after="60"/>
+        <w:rPr>
+          <w:rFonts w:ascii="Baskerville" w:hAnsi="Baskerville"/>
+          <w:lang w:val="en-US"/>
+        </w:rPr>
+      </w:pPr>
+      <w:r>
+        <w:rPr>
+          <w:rFonts w:ascii="Baskerville" w:hAnsi="Baskerville"/>
+          <w:rtl w:val="0"/>
+          <w:lang w:val="en-US"/>
+        </w:rPr>
+        <w:t>Improved performance by over 50% in the new application, using asynchronous communication</w:t>
+      </w:r>
+    </w:p>
+    <w:p>
+      <w:pPr>
+        <w:pStyle w:val="Body"/>
+        <w:numPr>
+          <w:ilvl w:val="0"/>
+          <w:numId w:val="2"/>
+        </w:numPr>
+        <w:suppressAutoHyphens w:val="1"/>
+        <w:spacing w:after="60"/>
+        <w:rPr>
+          <w:rFonts w:ascii="Baskerville" w:hAnsi="Baskerville"/>
+          <w:lang w:val="en-US"/>
+        </w:rPr>
+      </w:pPr>
+      <w:r>
+        <w:rPr>
+          <w:rFonts w:ascii="Baskerville" w:hAnsi="Baskerville"/>
+          <w:rtl w:val="0"/>
+          <w:lang w:val="en-US"/>
+        </w:rPr>
+        <w:t>Implemented responsive design on the web application using Bootstrap</w:t>
+      </w:r>
+    </w:p>
+    <w:p>
+      <w:pPr>
+        <w:pStyle w:val="Body"/>
+        <w:numPr>
+          <w:ilvl w:val="0"/>
+          <w:numId w:val="2"/>
+        </w:numPr>
+        <w:suppressAutoHyphens w:val="1"/>
+        <w:spacing w:after="60"/>
+        <w:rPr>
+          <w:rFonts w:ascii="Baskerville" w:hAnsi="Baskerville"/>
+          <w:lang w:val="en-US"/>
+        </w:rPr>
+      </w:pPr>
+      <w:r>
+        <w:rPr>
+          <w:rFonts w:ascii="Baskerville" w:hAnsi="Baskerville"/>
+          <w:rtl w:val="0"/>
+          <w:lang w:val="en-US"/>
+        </w:rPr>
+        <w:t xml:space="preserve">Recommended &amp; presented proof of concepts of VCS systems including Git &amp; </w:t>
+      </w:r>
+      <w:r>
+        <w:rPr>
+          <w:rFonts w:ascii="Baskerville" w:hAnsi="Baskerville"/>
+          <w:rtl w:val="0"/>
+          <w:lang w:val="en-US"/>
+        </w:rPr>
+        <w:t xml:space="preserve">Team Foundation Server </w:t>
+      </w:r>
+      <w:r>
+        <w:rPr>
+          <w:rFonts w:ascii="Baskerville" w:hAnsi="Baskerville"/>
+          <w:rtl w:val="0"/>
+          <w:lang w:val="en-US"/>
+        </w:rPr>
+        <w:t>(TFS) for database developers, eventually settling on TFS</w:t>
+      </w:r>
+    </w:p>
+    <w:p>
+      <w:pPr>
+        <w:pStyle w:val="Subheading 3"/>
+        <w:suppressAutoHyphens w:val="1"/>
+        <w:jc w:val="left"/>
+      </w:pPr>
+      <w:r>
+        <w:rPr>
+          <w:rFonts w:ascii="Didot" w:hAnsi="Didot"/>
+          <w:b w:val="1"/>
+          <w:bCs w:val="1"/>
+          <w:sz w:val="22"/>
+          <w:szCs w:val="22"/>
+          <w:rtl w:val="0"/>
+          <w:lang w:val="en-US"/>
+        </w:rPr>
+        <w:t xml:space="preserve">SVAM International, Developer </w:t>
+      </w:r>
+      <w:r>
+        <w:rPr>
+          <w:rFonts w:ascii="Didot" w:hAnsi="Didot"/>
+          <w:b w:val="0"/>
+          <w:bCs w:val="0"/>
+          <w:sz w:val="22"/>
+          <w:szCs w:val="22"/>
+          <w:rtl w:val="0"/>
+          <w:lang w:val="en-US"/>
+        </w:rPr>
+        <w:t>[Jan</w:t>
+      </w:r>
+      <w:r>
+        <w:rPr>
+          <w:rFonts w:ascii="Didot" w:hAnsi="Didot"/>
+          <w:b w:val="0"/>
+          <w:bCs w:val="0"/>
+          <w:sz w:val="22"/>
+          <w:szCs w:val="22"/>
+          <w:rtl w:val="0"/>
+        </w:rPr>
+        <w:t xml:space="preserve"> 201</w:t>
+      </w:r>
+      <w:r>
+        <w:rPr>
+          <w:rFonts w:ascii="Didot" w:hAnsi="Didot"/>
+          <w:b w:val="0"/>
+          <w:bCs w:val="0"/>
+          <w:sz w:val="22"/>
+          <w:szCs w:val="22"/>
+          <w:rtl w:val="0"/>
+          <w:lang w:val="en-US"/>
+        </w:rPr>
+        <w:t>7</w:t>
+      </w:r>
+      <w:r>
+        <w:rPr>
+          <w:rFonts w:ascii="Didot" w:hAnsi="Didot"/>
+          <w:b w:val="0"/>
+          <w:bCs w:val="0"/>
+          <w:sz w:val="22"/>
+          <w:szCs w:val="22"/>
+          <w:rtl w:val="0"/>
+          <w:lang w:val="ru-RU"/>
+        </w:rPr>
+        <w:t xml:space="preserve"> - </w:t>
+      </w:r>
+      <w:r>
+        <w:rPr>
+          <w:rFonts w:ascii="Didot" w:hAnsi="Didot"/>
+          <w:b w:val="0"/>
+          <w:bCs w:val="0"/>
+          <w:sz w:val="22"/>
+          <w:szCs w:val="22"/>
+          <w:rtl w:val="0"/>
+          <w:lang w:val="en-US"/>
+        </w:rPr>
+        <w:t>April 2017]</w:t>
+      </w:r>
+    </w:p>
+    <w:p>
+      <w:pPr>
+        <w:pStyle w:val="Body"/>
+        <w:numPr>
+          <w:ilvl w:val="0"/>
+          <w:numId w:val="2"/>
+        </w:numPr>
+        <w:suppressAutoHyphens w:val="1"/>
+        <w:spacing w:after="60"/>
+        <w:rPr>
+          <w:rFonts w:ascii="Baskerville" w:hAnsi="Baskerville"/>
+          <w:lang w:val="en-US"/>
+        </w:rPr>
+      </w:pPr>
+      <w:r>
+        <w:rPr>
+          <w:rFonts w:ascii="Baskerville" w:hAnsi="Baskerville"/>
+          <w:rtl w:val="0"/>
+          <w:lang w:val="en-US"/>
+        </w:rPr>
+        <w:t xml:space="preserve">Collaborated with the project manager in defining a use case for Amazon Web Services and </w:t>
+      </w:r>
+      <w:r>
+        <w:rPr>
+          <w:rFonts w:ascii="Baskerville" w:hAnsi="Baskerville"/>
+          <w:rtl w:val="0"/>
+          <w:lang w:val="en-US"/>
+        </w:rPr>
+        <w:t>presented a completed Alexa Skill to key individuals at SVAM Int</w:t>
+      </w:r>
+      <w:r>
+        <w:rPr>
+          <w:rFonts w:ascii="Baskerville" w:hAnsi="Baskerville" w:hint="default"/>
+          <w:rtl w:val="0"/>
+          <w:lang w:val="en-US"/>
+        </w:rPr>
+        <w:t>’</w:t>
+      </w:r>
+      <w:r>
+        <w:rPr>
+          <w:rFonts w:ascii="Baskerville" w:hAnsi="Baskerville"/>
+          <w:rtl w:val="0"/>
+          <w:lang w:val="en-US"/>
+        </w:rPr>
+        <w:t>l, healthcare industry &amp; a government organization</w:t>
+      </w:r>
+    </w:p>
+    <w:p>
+      <w:pPr>
+        <w:pStyle w:val="Body"/>
+        <w:numPr>
+          <w:ilvl w:val="0"/>
+          <w:numId w:val="2"/>
+        </w:numPr>
+        <w:suppressAutoHyphens w:val="1"/>
+        <w:spacing w:after="60"/>
+        <w:rPr>
+          <w:rFonts w:ascii="Baskerville" w:hAnsi="Baskerville"/>
+          <w:lang w:val="en-US"/>
+        </w:rPr>
+      </w:pPr>
+      <w:r>
+        <w:rPr>
+          <w:rFonts w:ascii="Baskerville" w:hAnsi="Baskerville"/>
+          <w:rtl w:val="0"/>
+          <w:lang w:val="en-US"/>
+        </w:rPr>
+        <w:t>Built an Alexa Skill, deployed the our function in Lambda, &amp; used Relational Database Service for persistence layer (configured a Virtual Private Cloud for the database)</w:t>
+      </w:r>
+    </w:p>
+    <w:p>
+      <w:pPr>
+        <w:pStyle w:val="Body"/>
+        <w:numPr>
+          <w:ilvl w:val="0"/>
+          <w:numId w:val="2"/>
+        </w:numPr>
+        <w:suppressAutoHyphens w:val="1"/>
+        <w:spacing w:after="60"/>
+        <w:rPr>
+          <w:rFonts w:ascii="Baskerville" w:hAnsi="Baskerville"/>
+          <w:lang w:val="en-US"/>
+        </w:rPr>
+      </w:pPr>
+      <w:r>
+        <w:rPr>
+          <w:rFonts w:ascii="Baskerville" w:hAnsi="Baskerville"/>
+          <w:rtl w:val="0"/>
+          <w:lang w:val="en-US"/>
+        </w:rPr>
+        <w:t>Implemented a pseudo-2 factor authentication using Simple Email Service &amp; Twilio REST API</w:t>
+      </w:r>
+    </w:p>
+    <w:p>
+      <w:pPr>
+        <w:pStyle w:val="Body"/>
+        <w:numPr>
+          <w:ilvl w:val="0"/>
+          <w:numId w:val="2"/>
+        </w:numPr>
+        <w:suppressAutoHyphens w:val="1"/>
+        <w:spacing w:after="60"/>
+        <w:rPr>
+          <w:rFonts w:ascii="Baskerville" w:hAnsi="Baskerville"/>
+          <w:lang w:val="en-US"/>
+        </w:rPr>
+      </w:pPr>
+      <w:r>
+        <w:rPr>
+          <w:rFonts w:ascii="Baskerville" w:hAnsi="Baskerville"/>
+          <w:rtl w:val="0"/>
+          <w:lang w:val="en-US"/>
+        </w:rPr>
+        <w:t>Developed and deployed a REST API to perform CRUD operations on the persisted data (in RDS) from a user interface</w:t>
+      </w:r>
+    </w:p>
+    <w:p>
+      <w:pPr>
+        <w:pStyle w:val="Subheading 3"/>
+        <w:suppressAutoHyphens w:val="1"/>
+        <w:jc w:val="left"/>
+      </w:pPr>
+      <w:r>
+        <w:rPr>
+          <w:rFonts w:ascii="Didot" w:hAnsi="Didot"/>
+          <w:b w:val="1"/>
+          <w:bCs w:val="1"/>
+          <w:sz w:val="22"/>
+          <w:szCs w:val="22"/>
+          <w:rtl w:val="0"/>
+          <w:lang w:val="en-US"/>
+        </w:rPr>
+        <w:t xml:space="preserve">Deutsche Bank, </w:t>
+      </w:r>
+      <w:r>
+        <w:rPr>
+          <w:rFonts w:ascii="Didot" w:hAnsi="Didot"/>
+          <w:b w:val="1"/>
+          <w:bCs w:val="1"/>
+          <w:sz w:val="22"/>
+          <w:szCs w:val="22"/>
+          <w:rtl w:val="0"/>
+          <w:lang w:val="en-US"/>
+        </w:rPr>
+        <w:t>Java EE Developer (Consultant)</w:t>
+      </w:r>
+      <w:r>
+        <w:rPr>
+          <w:rFonts w:ascii="Didot" w:hAnsi="Didot"/>
+          <w:b w:val="0"/>
+          <w:bCs w:val="0"/>
+          <w:sz w:val="22"/>
+          <w:szCs w:val="22"/>
+          <w:rtl w:val="0"/>
+          <w:lang w:val="en-US"/>
+        </w:rPr>
+        <w:t xml:space="preserve"> [Aug</w:t>
+      </w:r>
+      <w:r>
+        <w:rPr>
+          <w:rFonts w:ascii="Didot" w:hAnsi="Didot"/>
+          <w:b w:val="0"/>
+          <w:bCs w:val="0"/>
+          <w:sz w:val="22"/>
+          <w:szCs w:val="22"/>
+          <w:rtl w:val="0"/>
+        </w:rPr>
+        <w:t xml:space="preserve"> 201</w:t>
+      </w:r>
+      <w:r>
+        <w:rPr>
+          <w:rFonts w:ascii="Didot" w:hAnsi="Didot"/>
+          <w:b w:val="0"/>
+          <w:bCs w:val="0"/>
+          <w:sz w:val="22"/>
+          <w:szCs w:val="22"/>
+          <w:rtl w:val="0"/>
+          <w:lang w:val="en-US"/>
+        </w:rPr>
+        <w:t>6</w:t>
+      </w:r>
+      <w:r>
+        <w:rPr>
+          <w:rFonts w:ascii="Didot" w:hAnsi="Didot"/>
+          <w:b w:val="0"/>
+          <w:bCs w:val="0"/>
+          <w:sz w:val="22"/>
+          <w:szCs w:val="22"/>
+          <w:rtl w:val="0"/>
+          <w:lang w:val="ru-RU"/>
+        </w:rPr>
+        <w:t xml:space="preserve"> - </w:t>
+      </w:r>
+      <w:r>
+        <w:rPr>
+          <w:rFonts w:ascii="Didot" w:hAnsi="Didot"/>
+          <w:b w:val="0"/>
+          <w:bCs w:val="0"/>
+          <w:sz w:val="22"/>
+          <w:szCs w:val="22"/>
+          <w:rtl w:val="0"/>
+          <w:lang w:val="en-US"/>
+        </w:rPr>
+        <w:t>Nov 2017]</w:t>
+      </w:r>
+    </w:p>
+    <w:p>
+      <w:pPr>
+        <w:pStyle w:val="Body"/>
+        <w:numPr>
+          <w:ilvl w:val="0"/>
+          <w:numId w:val="2"/>
+        </w:numPr>
+        <w:suppressAutoHyphens w:val="1"/>
+        <w:spacing w:after="60"/>
+        <w:rPr>
+          <w:rFonts w:ascii="Baskerville" w:hAnsi="Baskerville"/>
+          <w:lang w:val="en-US"/>
+        </w:rPr>
+      </w:pPr>
+      <w:r>
+        <w:rPr>
+          <w:rFonts w:ascii="Baskerville" w:hAnsi="Baskerville"/>
+          <w:rtl w:val="0"/>
+          <w:lang w:val="en-US"/>
+        </w:rPr>
+        <w:t xml:space="preserve">Developed a middle tier application at </w:t>
+      </w:r>
+      <w:r>
+        <w:rPr>
+          <w:rFonts w:ascii="Baskerville" w:hAnsi="Baskerville"/>
+          <w:rtl w:val="0"/>
+          <w:lang w:val="en-US"/>
+        </w:rPr>
+        <w:t xml:space="preserve">Deutsche Bank to improve transaction </w:t>
+      </w:r>
+      <w:r>
+        <w:rPr>
+          <w:rFonts w:ascii="Baskerville" w:hAnsi="Baskerville"/>
+          <w:rtl w:val="0"/>
+          <w:lang w:val="it-IT"/>
+        </w:rPr>
+        <w:t>verification</w:t>
+      </w:r>
+      <w:r>
+        <w:rPr>
+          <w:rFonts w:ascii="Baskerville" w:hAnsi="Baskerville"/>
+          <w:rtl w:val="0"/>
+          <w:lang w:val="en-US"/>
+        </w:rPr>
+        <w:t xml:space="preserve"> for Salesforce users</w:t>
+      </w:r>
+    </w:p>
+    <w:p>
+      <w:pPr>
+        <w:pStyle w:val="Body"/>
+        <w:numPr>
+          <w:ilvl w:val="0"/>
+          <w:numId w:val="2"/>
+        </w:numPr>
+        <w:suppressAutoHyphens w:val="1"/>
+        <w:spacing w:after="60"/>
+        <w:rPr>
+          <w:rFonts w:ascii="Baskerville" w:hAnsi="Baskerville"/>
+          <w:lang w:val="en-US"/>
+        </w:rPr>
+      </w:pPr>
+      <w:r>
+        <w:rPr>
+          <w:rFonts w:ascii="Baskerville" w:hAnsi="Baskerville"/>
+          <w:rtl w:val="0"/>
+          <w:lang w:val="en-US"/>
+        </w:rPr>
+        <w:t>Built the the application using Java EE, incorporating a Java Messaging Service queue. Posted response from the queue to an external REST API</w:t>
+      </w:r>
+    </w:p>
+    <w:p>
+      <w:pPr>
+        <w:pStyle w:val="Body"/>
+        <w:numPr>
+          <w:ilvl w:val="0"/>
+          <w:numId w:val="2"/>
+        </w:numPr>
+        <w:suppressAutoHyphens w:val="1"/>
+        <w:spacing w:after="60"/>
+        <w:rPr>
+          <w:rFonts w:ascii="Baskerville" w:hAnsi="Baskerville"/>
+          <w:lang w:val="en-US"/>
+        </w:rPr>
+      </w:pPr>
+      <w:r>
+        <w:rPr>
+          <w:rFonts w:ascii="Baskerville" w:hAnsi="Baskerville"/>
+          <w:rtl w:val="0"/>
+          <w:lang w:val="en-US"/>
+        </w:rPr>
+        <w:t>Used Maven as a build tool, and deployed the Java EE application to an IBM Websphere application server</w:t>
+      </w:r>
+    </w:p>
+    <w:p>
+      <w:pPr>
+        <w:pStyle w:val="Body"/>
+        <w:numPr>
+          <w:ilvl w:val="0"/>
+          <w:numId w:val="2"/>
+        </w:numPr>
+        <w:suppressAutoHyphens w:val="1"/>
+        <w:spacing w:after="60"/>
+        <w:rPr>
+          <w:rFonts w:ascii="Baskerville" w:hAnsi="Baskerville"/>
+          <w:lang w:val="en-US"/>
+        </w:rPr>
+      </w:pPr>
+      <w:r>
+        <w:rPr>
+          <w:rFonts w:ascii="Baskerville" w:hAnsi="Baskerville"/>
+          <w:rtl w:val="0"/>
+          <w:lang w:val="en-US"/>
+        </w:rPr>
+        <w:t>Took an agile approach in collaborating with the VP of IT, project manager &amp; business analyst to complete the application development, testing and release within twelve weeks</w:t>
+      </w:r>
+    </w:p>
+    <w:p>
+      <w:pPr>
+        <w:pStyle w:val="Subheading 3"/>
+        <w:suppressAutoHyphens w:val="1"/>
+        <w:jc w:val="left"/>
+      </w:pPr>
+      <w:r>
+        <w:rPr>
+          <w:rFonts w:ascii="Didot" w:hAnsi="Didot"/>
+          <w:b w:val="1"/>
+          <w:bCs w:val="1"/>
+          <w:sz w:val="22"/>
+          <w:szCs w:val="22"/>
+          <w:rtl w:val="0"/>
+          <w:lang w:val="fr-FR"/>
+        </w:rPr>
+        <w:t>SVAM International</w:t>
+      </w:r>
+      <w:r>
+        <w:rPr>
+          <w:rFonts w:ascii="Didot" w:hAnsi="Didot"/>
+          <w:b w:val="1"/>
+          <w:bCs w:val="1"/>
+          <w:sz w:val="22"/>
+          <w:szCs w:val="22"/>
+          <w:rtl w:val="0"/>
+          <w:lang w:val="en-US"/>
+        </w:rPr>
+        <w:t>, Associate Developer [</w:t>
+      </w:r>
+      <w:r>
+        <w:rPr>
+          <w:rFonts w:ascii="Didot" w:hAnsi="Didot"/>
+          <w:b w:val="0"/>
+          <w:bCs w:val="0"/>
+          <w:sz w:val="22"/>
+          <w:szCs w:val="22"/>
+          <w:rtl w:val="0"/>
+          <w:lang w:val="en-US"/>
+        </w:rPr>
+        <w:t>Sep</w:t>
+      </w:r>
+      <w:r>
+        <w:rPr>
+          <w:rFonts w:ascii="Didot" w:hAnsi="Didot"/>
+          <w:b w:val="0"/>
+          <w:bCs w:val="0"/>
+          <w:sz w:val="22"/>
+          <w:szCs w:val="22"/>
+          <w:rtl w:val="0"/>
+        </w:rPr>
+        <w:t xml:space="preserve"> 201</w:t>
+      </w:r>
+      <w:r>
+        <w:rPr>
+          <w:rFonts w:ascii="Didot" w:hAnsi="Didot"/>
+          <w:b w:val="0"/>
+          <w:bCs w:val="0"/>
+          <w:sz w:val="22"/>
+          <w:szCs w:val="22"/>
+          <w:rtl w:val="0"/>
+          <w:lang w:val="en-US"/>
+        </w:rPr>
+        <w:t>5</w:t>
+      </w:r>
+      <w:r>
+        <w:rPr>
+          <w:rFonts w:ascii="Didot" w:hAnsi="Didot"/>
+          <w:b w:val="0"/>
+          <w:bCs w:val="0"/>
+          <w:sz w:val="22"/>
+          <w:szCs w:val="22"/>
+          <w:rtl w:val="0"/>
+          <w:lang w:val="ru-RU"/>
+        </w:rPr>
+        <w:t xml:space="preserve"> - </w:t>
+      </w:r>
+      <w:r>
+        <w:rPr>
+          <w:rFonts w:ascii="Didot" w:hAnsi="Didot"/>
+          <w:b w:val="0"/>
+          <w:bCs w:val="0"/>
+          <w:sz w:val="22"/>
+          <w:szCs w:val="22"/>
+          <w:rtl w:val="0"/>
+          <w:lang w:val="en-US"/>
+        </w:rPr>
+        <w:t>Aug 2016]</w:t>
+      </w:r>
+    </w:p>
+    <w:p>
+      <w:pPr>
+        <w:pStyle w:val="Body"/>
+        <w:numPr>
+          <w:ilvl w:val="0"/>
+          <w:numId w:val="2"/>
+        </w:numPr>
+        <w:suppressAutoHyphens w:val="1"/>
+        <w:spacing w:after="60"/>
+        <w:rPr>
+          <w:rFonts w:ascii="Baskerville" w:hAnsi="Baskerville"/>
+          <w:lang w:val="en-US"/>
+        </w:rPr>
+      </w:pPr>
+      <w:r>
+        <w:rPr>
+          <w:rFonts w:ascii="Baskerville" w:hAnsi="Baskerville"/>
+          <w:rtl w:val="0"/>
+          <w:lang w:val="en-US"/>
+        </w:rPr>
+        <w:t>Assisted in the development of a hybrid application, initially targeting Android. Contributed to the responsive user interface &amp; developed SOAP services to handle interactions on the interface</w:t>
+      </w:r>
+    </w:p>
+    <w:p>
+      <w:pPr>
+        <w:pStyle w:val="Body"/>
+        <w:numPr>
+          <w:ilvl w:val="0"/>
+          <w:numId w:val="2"/>
+        </w:numPr>
+        <w:suppressAutoHyphens w:val="1"/>
+        <w:spacing w:after="60"/>
+        <w:rPr>
+          <w:rFonts w:ascii="Baskerville" w:hAnsi="Baskerville"/>
+          <w:lang w:val="en-US"/>
+        </w:rPr>
+      </w:pPr>
+      <w:r>
+        <w:rPr>
+          <w:rFonts w:ascii="Baskerville" w:hAnsi="Baskerville"/>
+          <w:rtl w:val="0"/>
+          <w:lang w:val="en-US"/>
+        </w:rPr>
+        <w:t>Extended &amp; improved functionalities of testing libraries in Selenium to improve automation testing of internal web projects</w:t>
+      </w:r>
+    </w:p>
+    <w:p>
+      <w:pPr>
+        <w:pStyle w:val="Body"/>
+        <w:numPr>
+          <w:ilvl w:val="0"/>
+          <w:numId w:val="2"/>
+        </w:numPr>
+        <w:suppressAutoHyphens w:val="1"/>
+        <w:spacing w:after="60"/>
+        <w:rPr>
+          <w:rFonts w:ascii="Baskerville" w:hAnsi="Baskerville"/>
+          <w:lang w:val="en-US"/>
+        </w:rPr>
+      </w:pPr>
+      <w:r>
+        <w:rPr>
+          <w:rFonts w:ascii="Baskerville" w:hAnsi="Baskerville"/>
+          <w:rtl w:val="0"/>
+          <w:lang w:val="en-US"/>
+        </w:rPr>
+        <w:t>Conversed with the managing director to understand, build &amp; present a prototype of the company website using pure web technologies (HTML/CSS/JS), Bootstrap &amp; JQuery framework</w:t>
+      </w:r>
+    </w:p>
+    <w:p>
+      <w:pPr>
+        <w:pStyle w:val="Subheading 3"/>
+        <w:suppressAutoHyphens w:val="1"/>
+        <w:jc w:val="left"/>
+      </w:pPr>
+      <w:r>
+        <w:rPr>
+          <w:rFonts w:ascii="Didot" w:hAnsi="Didot"/>
+          <w:b w:val="1"/>
+          <w:bCs w:val="1"/>
+          <w:sz w:val="22"/>
+          <w:szCs w:val="22"/>
+          <w:rtl w:val="0"/>
+          <w:lang w:val="en-US"/>
+        </w:rPr>
+        <w:t xml:space="preserve">Safari Marketing, </w:t>
+      </w:r>
+      <w:r>
+        <w:rPr>
+          <w:rFonts w:ascii="Didot" w:hAnsi="Didot"/>
+          <w:b w:val="1"/>
+          <w:bCs w:val="1"/>
+          <w:sz w:val="22"/>
+          <w:szCs w:val="22"/>
+          <w:rtl w:val="0"/>
+          <w:lang w:val="en-US"/>
+        </w:rPr>
+        <w:t>Associate Developer Intern</w:t>
+      </w:r>
+      <w:r>
+        <w:rPr>
+          <w:rFonts w:ascii="Didot" w:hAnsi="Didot"/>
+          <w:b w:val="1"/>
+          <w:bCs w:val="1"/>
+          <w:sz w:val="22"/>
+          <w:szCs w:val="22"/>
+          <w:rtl w:val="0"/>
+          <w:lang w:val="en-US"/>
+        </w:rPr>
+        <w:t xml:space="preserve"> [</w:t>
+      </w:r>
+      <w:r>
+        <w:rPr>
+          <w:rFonts w:ascii="Didot" w:hAnsi="Didot"/>
+          <w:b w:val="0"/>
+          <w:bCs w:val="0"/>
+          <w:sz w:val="22"/>
+          <w:szCs w:val="22"/>
+          <w:rtl w:val="0"/>
+          <w:lang w:val="en-US"/>
+        </w:rPr>
+        <w:t>June</w:t>
+      </w:r>
+      <w:r>
+        <w:rPr>
+          <w:rFonts w:ascii="Didot" w:hAnsi="Didot"/>
+          <w:b w:val="0"/>
+          <w:bCs w:val="0"/>
+          <w:sz w:val="22"/>
+          <w:szCs w:val="22"/>
+          <w:rtl w:val="0"/>
+        </w:rPr>
+        <w:t xml:space="preserve"> 201</w:t>
+      </w:r>
+      <w:r>
+        <w:rPr>
+          <w:rFonts w:ascii="Didot" w:hAnsi="Didot"/>
+          <w:b w:val="0"/>
+          <w:bCs w:val="0"/>
+          <w:sz w:val="22"/>
+          <w:szCs w:val="22"/>
+          <w:rtl w:val="0"/>
+          <w:lang w:val="en-US"/>
+        </w:rPr>
+        <w:t>4</w:t>
+      </w:r>
+      <w:r>
+        <w:rPr>
+          <w:rFonts w:ascii="Didot" w:hAnsi="Didot"/>
+          <w:b w:val="0"/>
+          <w:bCs w:val="0"/>
+          <w:sz w:val="22"/>
+          <w:szCs w:val="22"/>
+          <w:rtl w:val="0"/>
+          <w:lang w:val="ru-RU"/>
+        </w:rPr>
+        <w:t xml:space="preserve"> - </w:t>
+      </w:r>
+      <w:r>
+        <w:rPr>
+          <w:rFonts w:ascii="Didot" w:hAnsi="Didot"/>
+          <w:b w:val="0"/>
+          <w:bCs w:val="0"/>
+          <w:sz w:val="22"/>
+          <w:szCs w:val="22"/>
+          <w:rtl w:val="0"/>
+          <w:lang w:val="en-US"/>
+        </w:rPr>
+        <w:t>Aug 2014]</w:t>
+      </w:r>
+    </w:p>
+    <w:p>
+      <w:pPr>
+        <w:pStyle w:val="Body"/>
+        <w:numPr>
+          <w:ilvl w:val="0"/>
+          <w:numId w:val="2"/>
+        </w:numPr>
+        <w:suppressAutoHyphens w:val="1"/>
+        <w:spacing w:after="60"/>
+        <w:rPr>
+          <w:rFonts w:ascii="Baskerville" w:hAnsi="Baskerville"/>
+          <w:lang w:val="en-US"/>
+        </w:rPr>
+      </w:pPr>
+      <w:r>
+        <w:rPr>
+          <w:rFonts w:ascii="Baskerville" w:hAnsi="Baskerville"/>
+          <w:rtl w:val="0"/>
+          <w:lang w:val="en-US"/>
+        </w:rPr>
+        <w:t>Developed responsive websites for non-profit organizations hosted using an all-in-one tool, Adobe Business Catalyst</w:t>
+      </w:r>
+    </w:p>
+    <w:p>
+      <w:pPr>
+        <w:pStyle w:val="Body"/>
+        <w:numPr>
+          <w:ilvl w:val="0"/>
+          <w:numId w:val="2"/>
+        </w:numPr>
+        <w:suppressAutoHyphens w:val="1"/>
+        <w:spacing w:after="60"/>
+        <w:rPr>
+          <w:rFonts w:ascii="Baskerville" w:hAnsi="Baskerville"/>
+          <w:lang w:val="en-US"/>
+        </w:rPr>
+      </w:pPr>
+      <w:r>
+        <w:rPr>
+          <w:rFonts w:ascii="Baskerville" w:hAnsi="Baskerville"/>
           <w:rtl w:val="0"/>
           <w:lang w:val="en-US"/>
         </w:rPr>
@@ -451,10 +1158,15 @@
     <w:p>
       <w:pPr>
         <w:pStyle w:val="Heading"/>
+        <w:suppressAutoHyphens w:val="1"/>
         <w:spacing w:before="60"/>
-      </w:pPr>
-      <w:r>
-        <w:rPr>
+        <w:outlineLvl w:val="2"/>
+      </w:pPr>
+      <w:r>
+        <w:rPr>
+          <w:rFonts w:ascii="Didot" w:hAnsi="Didot"/>
+          <w:caps w:val="1"/>
+          <w:spacing w:val="24"/>
           <w:sz w:val="24"/>
           <w:szCs w:val="24"/>
           <w:rtl w:val="0"/>
@@ -465,88 +1177,67 @@
     </w:p>
     <w:p>
       <w:pPr>
-        <w:pStyle w:val="Subheading"/>
-        <w:bidi w:val="0"/>
-      </w:pPr>
-      <w:r>
-        <w:rPr>
-          <w:rtl w:val="0"/>
-        </w:rPr>
-        <w:t>Amazon Alexa Form - Java 8, Amazon Web Services</w:t>
-      </w:r>
-    </w:p>
-    <w:p>
-      <w:pPr>
-        <w:pStyle w:val="Body 2"/>
-        <w:numPr>
-          <w:ilvl w:val="0"/>
-          <w:numId w:val="1"/>
-        </w:numPr>
-        <w:spacing w:after="60" w:line="240" w:lineRule="auto"/>
-        <w:rPr>
-          <w:rFonts w:ascii="Baskerville" w:hAnsi="Baskerville"/>
-          <w:sz w:val="22"/>
-          <w:szCs w:val="22"/>
-          <w:lang w:val="en-US"/>
-        </w:rPr>
-      </w:pPr>
-      <w:r>
-        <w:rPr>
-          <w:rFonts w:ascii="Baskerville" w:hAnsi="Baskerville"/>
-          <w:sz w:val="22"/>
-          <w:szCs w:val="22"/>
-          <w:rtl w:val="0"/>
-          <w:lang w:val="en-US"/>
-        </w:rPr>
-        <w:t>Designed, developed and presented a prototype of an Amazon Alexa skill to numerous government &amp; healthcare professionals</w:t>
-      </w:r>
-    </w:p>
-    <w:p>
-      <w:pPr>
-        <w:pStyle w:val="Body 2"/>
-        <w:numPr>
-          <w:ilvl w:val="0"/>
-          <w:numId w:val="1"/>
-        </w:numPr>
-        <w:spacing w:after="60" w:line="240" w:lineRule="auto"/>
-        <w:rPr>
-          <w:rFonts w:ascii="Baskerville" w:hAnsi="Baskerville"/>
-          <w:sz w:val="22"/>
-          <w:szCs w:val="22"/>
-          <w:lang w:val="en-US"/>
-        </w:rPr>
-      </w:pPr>
-      <w:r>
-        <w:rPr>
-          <w:rFonts w:ascii="Baskerville" w:hAnsi="Baskerville"/>
-          <w:sz w:val="22"/>
-          <w:szCs w:val="22"/>
-          <w:rtl w:val="0"/>
-          <w:lang w:val="en-US"/>
-        </w:rPr>
-        <w:t>Adapted forms used by government agencies for voice based systems such as Amazon Echo, including user authentication (via text/email)</w:t>
-      </w:r>
-    </w:p>
-    <w:p>
-      <w:pPr>
-        <w:pStyle w:val="Subheading"/>
-        <w:bidi w:val="0"/>
-      </w:pPr>
-      <w:r>
-        <w:rPr>
-          <w:rtl w:val="0"/>
-        </w:rPr>
-        <w:t>Chess, Zombie Crush Saga</w:t>
-      </w:r>
-      <w:r>
-        <w:rPr>
-          <w:rtl w:val="0"/>
+        <w:pStyle w:val="Subheading 3"/>
+        <w:suppressAutoHyphens w:val="1"/>
+        <w:jc w:val="left"/>
+      </w:pPr>
+      <w:r>
+        <w:rPr>
+          <w:rFonts w:ascii="Didot" w:hAnsi="Didot"/>
+          <w:b w:val="1"/>
+          <w:bCs w:val="1"/>
+          <w:sz w:val="22"/>
+          <w:szCs w:val="22"/>
+          <w:rtl w:val="0"/>
+          <w:lang w:val="en-US"/>
+        </w:rPr>
+        <w:t xml:space="preserve">Chess </w:t>
+      </w:r>
+      <w:r>
+        <w:rPr>
+          <w:rFonts w:ascii="Didot" w:hAnsi="Didot"/>
+          <w:b w:val="1"/>
+          <w:bCs w:val="1"/>
+          <w:sz w:val="22"/>
+          <w:szCs w:val="22"/>
+          <w:rtl w:val="0"/>
+          <w:lang w:val="pt-PT"/>
+        </w:rPr>
+        <w:t>[Personal Project]</w:t>
+      </w:r>
+      <w:r>
+        <w:rPr>
+          <w:rFonts w:ascii="Didot" w:hAnsi="Didot"/>
+          <w:b w:val="1"/>
+          <w:bCs w:val="1"/>
+          <w:sz w:val="22"/>
+          <w:szCs w:val="22"/>
+          <w:rtl w:val="0"/>
+          <w:lang w:val="en-US"/>
+        </w:rPr>
+        <w:t>, Zombie Crush Saga</w:t>
+      </w:r>
+      <w:r>
+        <w:rPr>
+          <w:rFonts w:ascii="Didot" w:hAnsi="Didot" w:hint="default"/>
+          <w:b w:val="1"/>
+          <w:bCs w:val="1"/>
+          <w:sz w:val="22"/>
+          <w:szCs w:val="22"/>
+          <w:rtl w:val="0"/>
+          <w:lang w:val="en-US"/>
         </w:rPr>
         <w:t xml:space="preserve"> — </w:t>
       </w:r>
       <w:r>
         <w:rPr>
-          <w:rtl w:val="0"/>
+          <w:rFonts w:ascii="Didot" w:hAnsi="Didot"/>
+          <w:b w:val="1"/>
+          <w:bCs w:val="1"/>
+          <w:sz w:val="22"/>
+          <w:szCs w:val="22"/>
+          <w:rtl w:val="0"/>
+          <w:lang w:val="en-US"/>
         </w:rPr>
         <w:t>Java</w:t>
       </w:r>
@@ -558,17 +1249,16 @@
           <w:ilvl w:val="0"/>
           <w:numId w:val="1"/>
         </w:numPr>
-        <w:spacing w:after="0"/>
-        <w:rPr>
-          <w:sz w:val="22"/>
-          <w:szCs w:val="22"/>
-          <w:lang w:val="en-US"/>
-        </w:rPr>
-      </w:pPr>
-      <w:r>
-        <w:rPr>
-          <w:sz w:val="22"/>
-          <w:szCs w:val="22"/>
+        <w:suppressAutoHyphens w:val="1"/>
+        <w:spacing w:after="60"/>
+        <w:rPr>
+          <w:rFonts w:ascii="Baskerville" w:hAnsi="Baskerville"/>
+          <w:lang w:val="en-US"/>
+        </w:rPr>
+      </w:pPr>
+      <w:r>
+        <w:rPr>
+          <w:rFonts w:ascii="Baskerville" w:hAnsi="Baskerville"/>
           <w:rtl w:val="0"/>
           <w:lang w:val="en-US"/>
         </w:rPr>
@@ -576,16 +1266,14 @@
       </w:r>
       <w:r>
         <w:rPr>
-          <w:sz w:val="22"/>
-          <w:szCs w:val="22"/>
+          <w:rFonts w:ascii="Baskerville" w:hAnsi="Baskerville"/>
           <w:rtl w:val="0"/>
         </w:rPr>
         <w:t xml:space="preserve"> </w:t>
       </w:r>
       <w:r>
         <w:rPr>
-          <w:sz w:val="22"/>
-          <w:szCs w:val="22"/>
+          <w:rFonts w:ascii="Baskerville" w:hAnsi="Baskerville"/>
           <w:rtl w:val="0"/>
           <w:lang w:val="en-US"/>
         </w:rPr>
@@ -593,8 +1281,7 @@
       </w:r>
       <w:r>
         <w:rPr>
-          <w:sz w:val="22"/>
-          <w:szCs w:val="22"/>
+          <w:rFonts w:ascii="Baskerville" w:hAnsi="Baskerville"/>
           <w:rtl w:val="0"/>
           <w:lang w:val="en-US"/>
         </w:rPr>
@@ -602,12 +1289,11 @@
       </w:r>
       <w:r>
         <w:rPr>
-          <w:sz w:val="22"/>
-          <w:szCs w:val="22"/>
-          <w:rtl w:val="0"/>
-          <w:lang w:val="en-US"/>
-        </w:rPr>
-        <w:t xml:space="preserve"> in Java 8 &amp; the popular Candy Crush game in Java 7</w:t>
+          <w:rFonts w:ascii="Baskerville" w:hAnsi="Baskerville"/>
+          <w:rtl w:val="0"/>
+          <w:lang w:val="en-US"/>
+        </w:rPr>
+        <w:t xml:space="preserve"> in Java 8 &amp; a custom version of the popular Candy Crush game in Java 7</w:t>
       </w:r>
     </w:p>
     <w:p>
@@ -617,115 +1303,60 @@
           <w:ilvl w:val="0"/>
           <w:numId w:val="1"/>
         </w:numPr>
-        <w:spacing w:after="0"/>
-        <w:rPr>
-          <w:sz w:val="22"/>
-          <w:szCs w:val="22"/>
-          <w:lang w:val="en-US"/>
-        </w:rPr>
-      </w:pPr>
-      <w:r>
-        <w:rPr>
-          <w:sz w:val="22"/>
-          <w:szCs w:val="22"/>
-          <w:rtl w:val="0"/>
-          <w:lang w:val="en-US"/>
-        </w:rPr>
-        <w:t xml:space="preserve">Gained experience completing moderate scale projects (over 4,000 lines of code each) </w:t>
-      </w:r>
-    </w:p>
-    <w:p>
-      <w:pPr>
-        <w:pStyle w:val="Subheading"/>
-        <w:bidi w:val="0"/>
-      </w:pPr>
-      <w:r>
-        <w:rPr>
-          <w:rtl w:val="0"/>
-        </w:rPr>
-        <w:t>Schedule Sharp</w:t>
-      </w:r>
-      <w:r>
-        <w:rPr>
-          <w:rtl w:val="0"/>
+        <w:suppressAutoHyphens w:val="1"/>
+        <w:rPr>
+          <w:rFonts w:ascii="Baskerville" w:hAnsi="Baskerville"/>
+          <w:lang w:val="en-US"/>
+        </w:rPr>
+      </w:pPr>
+      <w:r>
+        <w:rPr>
+          <w:rFonts w:ascii="Baskerville" w:hAnsi="Baskerville"/>
+          <w:rtl w:val="0"/>
+          <w:lang w:val="en-US"/>
+        </w:rPr>
+        <w:t>Gained experience completing moderate scale projects (over 4,000 lines of code each) &amp; working with multithreading frameworks</w:t>
+      </w:r>
+    </w:p>
+    <w:p>
+      <w:pPr>
+        <w:pStyle w:val="Subheading 3"/>
+        <w:suppressAutoHyphens w:val="1"/>
+        <w:jc w:val="left"/>
+      </w:pPr>
+      <w:r>
+        <w:rPr>
+          <w:rFonts w:ascii="Didot" w:hAnsi="Didot"/>
+          <w:b w:val="1"/>
+          <w:bCs w:val="1"/>
+          <w:sz w:val="22"/>
+          <w:szCs w:val="22"/>
+          <w:rtl w:val="0"/>
+          <w:lang w:val="en-US"/>
+        </w:rPr>
+        <w:t>DatingPlusPlus</w:t>
+      </w:r>
+      <w:r>
+        <w:rPr>
+          <w:rFonts w:ascii="Didot" w:hAnsi="Didot" w:hint="default"/>
+          <w:b w:val="1"/>
+          <w:bCs w:val="1"/>
+          <w:sz w:val="22"/>
+          <w:szCs w:val="22"/>
+          <w:rtl w:val="0"/>
+          <w:lang w:val="en-US"/>
         </w:rPr>
         <w:t xml:space="preserve"> — </w:t>
       </w:r>
       <w:r>
         <w:rPr>
-          <w:rtl w:val="0"/>
-        </w:rPr>
-        <w:t>Java EE 7</w:t>
-      </w:r>
-    </w:p>
-    <w:p>
-      <w:pPr>
-        <w:pStyle w:val="Body"/>
-        <w:numPr>
-          <w:ilvl w:val="0"/>
-          <w:numId w:val="4"/>
-        </w:numPr>
-        <w:spacing w:after="60" w:line="240" w:lineRule="auto"/>
-        <w:rPr>
-          <w:sz w:val="22"/>
-          <w:szCs w:val="22"/>
-          <w:lang w:val="en-US"/>
-        </w:rPr>
-      </w:pPr>
-      <w:r>
-        <w:rPr>
-          <w:sz w:val="22"/>
-          <w:szCs w:val="22"/>
-          <w:rtl w:val="0"/>
-          <w:lang w:val="en-US"/>
-        </w:rPr>
-        <w:t>Project lead in a final semester project in a four member team</w:t>
-      </w:r>
-    </w:p>
-    <w:p>
-      <w:pPr>
-        <w:pStyle w:val="Body"/>
-        <w:numPr>
-          <w:ilvl w:val="0"/>
-          <w:numId w:val="4"/>
-        </w:numPr>
-        <w:spacing w:after="60" w:line="240" w:lineRule="auto"/>
-        <w:rPr>
-          <w:sz w:val="22"/>
-          <w:szCs w:val="22"/>
-          <w:lang w:val="en-US"/>
-        </w:rPr>
-      </w:pPr>
-      <w:r>
-        <w:rPr>
-          <w:sz w:val="22"/>
-          <w:szCs w:val="22"/>
-          <w:rtl w:val="0"/>
-          <w:lang w:val="en-US"/>
-        </w:rPr>
-        <w:t>Built a platform for schools where teachers and students may interact with each other</w:t>
-      </w:r>
-    </w:p>
-    <w:p>
-      <w:pPr>
-        <w:pStyle w:val="Subheading"/>
-        <w:bidi w:val="0"/>
-      </w:pPr>
-      <w:r>
-        <w:rPr>
-          <w:rtl w:val="0"/>
-        </w:rPr>
-        <w:t>DatingPlusPlus</w:t>
-      </w:r>
-      <w:r>
-        <w:rPr>
-          <w:rtl w:val="0"/>
-        </w:rPr>
-        <w:t xml:space="preserve"> — </w:t>
-      </w:r>
-      <w:r>
-        <w:rPr>
-          <w:rtl w:val="0"/>
+          <w:rFonts w:ascii="Didot" w:hAnsi="Didot"/>
+          <w:b w:val="1"/>
+          <w:bCs w:val="1"/>
+          <w:sz w:val="22"/>
+          <w:szCs w:val="22"/>
+          <w:rtl w:val="0"/>
+          <w:lang w:val="en-US"/>
         </w:rPr>
         <w:t>Java EE 7</w:t>
       </w:r>
@@ -737,17 +1368,16 @@
           <w:ilvl w:val="0"/>
           <w:numId w:val="1"/>
         </w:numPr>
-        <w:spacing w:after="60" w:line="240" w:lineRule="auto"/>
-        <w:rPr>
-          <w:sz w:val="22"/>
-          <w:szCs w:val="22"/>
-          <w:lang w:val="en-US"/>
-        </w:rPr>
-      </w:pPr>
-      <w:r>
-        <w:rPr>
-          <w:sz w:val="22"/>
-          <w:szCs w:val="22"/>
+        <w:suppressAutoHyphens w:val="1"/>
+        <w:spacing w:after="60"/>
+        <w:rPr>
+          <w:rFonts w:ascii="Baskerville" w:hAnsi="Baskerville"/>
+          <w:lang w:val="en-US"/>
+        </w:rPr>
+      </w:pPr>
+      <w:r>
+        <w:rPr>
+          <w:rFonts w:ascii="Baskerville" w:hAnsi="Baskerville"/>
           <w:rtl w:val="0"/>
           <w:lang w:val="en-US"/>
         </w:rPr>
@@ -761,17 +1391,16 @@
           <w:ilvl w:val="0"/>
           <w:numId w:val="1"/>
         </w:numPr>
-        <w:spacing w:after="60" w:line="240" w:lineRule="auto"/>
-        <w:rPr>
-          <w:sz w:val="22"/>
-          <w:szCs w:val="22"/>
-          <w:lang w:val="en-US"/>
-        </w:rPr>
-      </w:pPr>
-      <w:r>
-        <w:rPr>
-          <w:sz w:val="22"/>
-          <w:szCs w:val="22"/>
+        <w:suppressAutoHyphens w:val="1"/>
+        <w:spacing w:after="60"/>
+        <w:rPr>
+          <w:rFonts w:ascii="Baskerville" w:hAnsi="Baskerville"/>
+          <w:lang w:val="en-US"/>
+        </w:rPr>
+      </w:pPr>
+      <w:r>
+        <w:rPr>
+          <w:rFonts w:ascii="Baskerville" w:hAnsi="Baskerville"/>
           <w:rtl w:val="0"/>
           <w:lang w:val="en-US"/>
         </w:rPr>
@@ -781,216 +1410,21 @@
     <w:p>
       <w:pPr>
         <w:pStyle w:val="Heading"/>
+        <w:suppressAutoHyphens w:val="1"/>
         <w:spacing w:before="60"/>
-      </w:pPr>
-      <w:r>
-        <w:rPr>
+        <w:outlineLvl w:val="2"/>
+      </w:pPr>
+      <w:r>
+        <w:rPr>
+          <w:rFonts w:ascii="Didot" w:hAnsi="Didot"/>
+          <w:caps w:val="1"/>
+          <w:spacing w:val="24"/>
           <w:sz w:val="24"/>
           <w:szCs w:val="24"/>
           <w:rtl w:val="0"/>
-          <w:lang w:val="da-DK"/>
-        </w:rPr>
-        <w:t>SKILLS</w:t>
-      </w:r>
-    </w:p>
-    <w:p>
-      <w:pPr>
-        <w:pStyle w:val="Subheading"/>
-        <w:bidi w:val="0"/>
-      </w:pPr>
-      <w:r>
-        <w:rPr>
-          <w:rtl w:val="0"/>
-        </w:rPr>
-        <w:t>Programming / Markup (</w:t>
-      </w:r>
-      <w:r>
-        <w:rPr>
-          <w:b w:val="0"/>
-          <w:bCs w:val="0"/>
-          <w:rtl w:val="0"/>
-          <w:lang w:val="en-US"/>
-        </w:rPr>
-        <w:t>Proficient</w:t>
-      </w:r>
-      <w:r>
-        <w:rPr>
-          <w:rtl w:val="0"/>
-        </w:rPr>
-        <w:t>)</w:t>
-        <w:tab/>
-        <w:tab/>
-      </w:r>
-      <w:r>
-        <w:rPr>
-          <w:b w:val="0"/>
-          <w:bCs w:val="0"/>
-          <w:rtl w:val="0"/>
-          <w:lang w:val="en-US"/>
-        </w:rPr>
-        <w:t>Java, HTML5, CSS3, Javascript</w:t>
-      </w:r>
-    </w:p>
-    <w:p>
-      <w:pPr>
-        <w:pStyle w:val="Subheading"/>
-        <w:bidi w:val="0"/>
-      </w:pPr>
-      <w:r>
-        <w:rPr>
-          <w:rtl w:val="0"/>
-        </w:rPr>
-        <w:t>Programming (</w:t>
-      </w:r>
-      <w:r>
-        <w:rPr>
-          <w:b w:val="0"/>
-          <w:bCs w:val="0"/>
-          <w:rtl w:val="0"/>
-          <w:lang w:val="en-US"/>
-        </w:rPr>
-        <w:t>Familiar</w:t>
-      </w:r>
-      <w:r>
-        <w:rPr>
-          <w:rtl w:val="0"/>
-        </w:rPr>
-        <w:t>)</w:t>
-        <w:tab/>
-        <w:tab/>
-        <w:tab/>
-      </w:r>
-      <w:r>
-        <w:rPr>
-          <w:b w:val="0"/>
-          <w:bCs w:val="0"/>
-          <w:rtl w:val="0"/>
-          <w:lang w:val="en-US"/>
-        </w:rPr>
-        <w:t>Python, C#</w:t>
-      </w:r>
-    </w:p>
-    <w:p>
-      <w:pPr>
-        <w:pStyle w:val="Subheading"/>
-        <w:bidi w:val="0"/>
-      </w:pPr>
-      <w:r>
-        <w:rPr>
-          <w:rtl w:val="0"/>
-        </w:rPr>
-        <w:t>Libraries/Frameworks</w:t>
-        <w:tab/>
-        <w:tab/>
-        <w:tab/>
-      </w:r>
-      <w:r>
-        <w:rPr>
-          <w:b w:val="0"/>
-          <w:bCs w:val="0"/>
-          <w:rtl w:val="0"/>
-          <w:lang w:val="en-US"/>
-        </w:rPr>
-        <w:t xml:space="preserve">Bootstrap, Hibernate, Spring (familiar), </w:t>
-        <w:tab/>
-        <w:tab/>
-        <w:tab/>
-        <w:tab/>
-        <w:tab/>
-        <w:tab/>
-        <w:t>Selenium</w:t>
-      </w:r>
-    </w:p>
-    <w:p>
-      <w:pPr>
-        <w:pStyle w:val="Subheading"/>
-        <w:bidi w:val="0"/>
-      </w:pPr>
-      <w:r>
-        <w:rPr>
-          <w:rtl w:val="0"/>
-        </w:rPr>
-        <w:t>Databases</w:t>
-        <w:tab/>
-        <w:tab/>
-        <w:tab/>
-        <w:tab/>
-        <w:tab/>
-      </w:r>
-      <w:r>
-        <w:rPr>
-          <w:b w:val="0"/>
-          <w:bCs w:val="0"/>
-          <w:rtl w:val="0"/>
-          <w:lang w:val="en-US"/>
-        </w:rPr>
-        <w:t>MySQL, SQL Server</w:t>
-      </w:r>
-    </w:p>
-    <w:p>
-      <w:pPr>
-        <w:pStyle w:val="Subheading"/>
-        <w:bidi w:val="0"/>
-      </w:pPr>
-      <w:r>
-        <w:rPr>
-          <w:rtl w:val="0"/>
-        </w:rPr>
-        <w:t>Version Control</w:t>
-        <w:tab/>
-        <w:tab/>
-        <w:tab/>
-        <w:tab/>
-      </w:r>
-      <w:r>
-        <w:rPr>
-          <w:b w:val="0"/>
-          <w:bCs w:val="0"/>
-          <w:rtl w:val="0"/>
-          <w:lang w:val="en-US"/>
-        </w:rPr>
-        <w:t>Git, Team Foundation Server</w:t>
-      </w:r>
-    </w:p>
-    <w:p>
-      <w:pPr>
-        <w:pStyle w:val="Subheading"/>
-        <w:bidi w:val="0"/>
-      </w:pPr>
-      <w:r>
-        <w:rPr>
-          <w:rtl w:val="0"/>
-        </w:rPr>
-        <w:t>Web Services</w:t>
-        <w:tab/>
-        <w:tab/>
-        <w:tab/>
-        <w:tab/>
-        <w:tab/>
-      </w:r>
-      <w:r>
-        <w:rPr>
-          <w:b w:val="0"/>
-          <w:bCs w:val="0"/>
-          <w:rtl w:val="0"/>
-          <w:lang w:val="en-US"/>
-        </w:rPr>
-        <w:t>REST, SOAP</w:t>
-      </w:r>
-    </w:p>
-    <w:p>
-      <w:pPr>
-        <w:pStyle w:val="Heading"/>
-        <w:spacing w:before="60"/>
-      </w:pPr>
-      <w:r>
-        <w:rPr>
-          <w:sz w:val="24"/>
-          <w:szCs w:val="24"/>
-          <w:rtl w:val="0"/>
-          <w:lang w:val="en-US"/>
-        </w:rPr>
-        <w:t>Activities</w:t>
+          <w:lang w:val="en-US"/>
+        </w:rPr>
+        <w:t>LANGUAGES/TECHNOLOGIES</w:t>
       </w:r>
     </w:p>
     <w:p>
@@ -998,23 +1432,66 @@
         <w:pStyle w:val="Body"/>
         <w:numPr>
           <w:ilvl w:val="0"/>
-          <w:numId w:val="4"/>
+          <w:numId w:val="1"/>
         </w:numPr>
-        <w:spacing w:after="60" w:line="240" w:lineRule="auto"/>
-        <w:rPr>
-          <w:sz w:val="22"/>
-          <w:szCs w:val="22"/>
-          <w:lang w:val="en-US"/>
-        </w:rPr>
-      </w:pPr>
-      <w:r>
-        <w:rPr>
-          <w:sz w:val="22"/>
-          <w:szCs w:val="22"/>
-          <w:rtl w:val="0"/>
-          <w:lang w:val="en-US"/>
-        </w:rPr>
-        <w:t>Python for Everybody, Courera</w:t>
+        <w:suppressAutoHyphens w:val="1"/>
+        <w:spacing w:after="40" w:line="264" w:lineRule="auto"/>
+        <w:rPr>
+          <w:rFonts w:ascii="Baskerville" w:hAnsi="Baskerville"/>
+          <w:lang w:val="en-US"/>
+        </w:rPr>
+      </w:pPr>
+      <w:r>
+        <w:rPr>
+          <w:rFonts w:ascii="Baskerville" w:hAnsi="Baskerville"/>
+          <w:rtl w:val="0"/>
+          <w:lang w:val="en-US"/>
+        </w:rPr>
+        <w:t xml:space="preserve">Proficient:  Java/Java EE, Web technologies (HTML/CSS/Javascript) &amp; frameworks (Bootstrap, JQuery), </w:t>
+      </w:r>
+      <w:r>
+        <w:rPr>
+          <w:rStyle w:val="Hyperlink.0"/>
+          <w:rFonts w:ascii="Baskerville" w:cs="Baskerville" w:hAnsi="Baskerville" w:eastAsia="Baskerville"/>
+        </w:rPr>
+        <w:fldChar w:fldCharType="begin" w:fldLock="0"/>
+      </w:r>
+      <w:r>
+        <w:rPr>
+          <w:rStyle w:val="Hyperlink.0"/>
+          <w:rFonts w:ascii="Baskerville" w:cs="Baskerville" w:hAnsi="Baskerville" w:eastAsia="Baskerville"/>
+        </w:rPr>
+        <w:instrText xml:space="preserve"> HYPERLINK "http://vb.net"</w:instrText>
+      </w:r>
+      <w:r>
+        <w:rPr>
+          <w:rStyle w:val="Hyperlink.0"/>
+          <w:rFonts w:ascii="Baskerville" w:cs="Baskerville" w:hAnsi="Baskerville" w:eastAsia="Baskerville"/>
+        </w:rPr>
+        <w:fldChar w:fldCharType="separate" w:fldLock="0"/>
+      </w:r>
+      <w:r>
+        <w:rPr>
+          <w:rStyle w:val="Hyperlink.0"/>
+          <w:rFonts w:ascii="Baskerville" w:hAnsi="Baskerville"/>
+          <w:rtl w:val="0"/>
+          <w:lang w:val="en-US"/>
+        </w:rPr>
+        <w:t>VB.NET</w:t>
+      </w:r>
+      <w:r>
+        <w:rPr>
+          <w:rFonts w:ascii="Baskerville" w:cs="Baskerville" w:hAnsi="Baskerville" w:eastAsia="Baskerville"/>
+        </w:rPr>
+        <w:fldChar w:fldCharType="end" w:fldLock="0"/>
+      </w:r>
+      <w:r>
+        <w:rPr>
+          <w:rFonts w:ascii="Baskerville" w:hAnsi="Baskerville"/>
+          <w:rtl w:val="0"/>
+          <w:lang w:val="en-US"/>
+        </w:rPr>
+        <w:t>, Git &amp; Team Foundation Server</w:t>
       </w:r>
     </w:p>
     <w:p>
@@ -1022,23 +1499,97 @@
         <w:pStyle w:val="Body"/>
         <w:numPr>
           <w:ilvl w:val="0"/>
-          <w:numId w:val="4"/>
+          <w:numId w:val="1"/>
         </w:numPr>
-        <w:spacing w:after="60" w:line="240" w:lineRule="auto"/>
-        <w:rPr>
-          <w:sz w:val="22"/>
-          <w:szCs w:val="22"/>
-          <w:lang w:val="en-US"/>
-        </w:rPr>
-      </w:pPr>
-      <w:r>
-        <w:rPr>
-          <w:sz w:val="22"/>
-          <w:szCs w:val="22"/>
-          <w:rtl w:val="0"/>
-          <w:lang w:val="en-US"/>
-        </w:rPr>
-        <w:t>Stony Brook Computing Society, Fall 2013 - Spring 2015</w:t>
+        <w:suppressAutoHyphens w:val="1"/>
+        <w:spacing w:line="264" w:lineRule="auto"/>
+        <w:rPr>
+          <w:rFonts w:ascii="Baskerville" w:hAnsi="Baskerville"/>
+          <w:lang w:val="en-US"/>
+        </w:rPr>
+      </w:pPr>
+      <w:r>
+        <w:rPr>
+          <w:rFonts w:ascii="Baskerville" w:hAnsi="Baskerville"/>
+          <w:rtl w:val="0"/>
+          <w:lang w:val="en-US"/>
+        </w:rPr>
+        <w:t xml:space="preserve">Knowledgable: Web service architecture (REST, SOAP), Database (MySQL, </w:t>
+      </w:r>
+      <w:r>
+        <w:rPr>
+          <w:rFonts w:ascii="Baskerville" w:hAnsi="Baskerville"/>
+          <w:rtl w:val="0"/>
+          <w:lang w:val="en-US"/>
+        </w:rPr>
+        <w:t>Oracle 12c</w:t>
+      </w:r>
+      <w:r>
+        <w:rPr>
+          <w:rFonts w:ascii="Baskerville" w:hAnsi="Baskerville"/>
+          <w:rtl w:val="0"/>
+          <w:lang w:val="en-US"/>
+        </w:rPr>
+        <w:t xml:space="preserve">), Application &amp; Web Servers (Tomcat, Glassfish) </w:t>
+      </w:r>
+      <w:r>
+        <w:rPr>
+          <w:rFonts w:ascii="Baskerville" w:hAnsi="Baskerville"/>
+          <w:rtl w:val="0"/>
+          <w:lang w:val="en-US"/>
+        </w:rPr>
+        <w:t>Amazon Web Servies (Lambda, Alexa</w:t>
+      </w:r>
+      <w:r>
+        <w:rPr>
+          <w:rFonts w:ascii="Baskerville" w:hAnsi="Baskerville"/>
+          <w:rtl w:val="0"/>
+          <w:lang w:val="en-US"/>
+        </w:rPr>
+        <w:t xml:space="preserve"> </w:t>
+      </w:r>
+      <w:r>
+        <w:rPr>
+          <w:rFonts w:ascii="Baskerville" w:hAnsi="Baskerville"/>
+          <w:rtl w:val="0"/>
+        </w:rPr>
+        <w:t>&amp; RDS)</w:t>
+      </w:r>
+      <w:r>
+        <w:rPr>
+          <w:rFonts w:ascii="Baskerville" w:hAnsi="Baskerville"/>
+          <w:rtl w:val="0"/>
+          <w:lang w:val="en-US"/>
+        </w:rPr>
+        <w:t xml:space="preserve">, </w:t>
+      </w:r>
+      <w:r>
+        <w:rPr>
+          <w:rFonts w:ascii="Baskerville" w:hAnsi="Baskerville"/>
+          <w:rtl w:val="0"/>
+          <w:lang w:val="en-US"/>
+        </w:rPr>
+        <w:t>Python</w:t>
+      </w:r>
+    </w:p>
+    <w:p>
+      <w:pPr>
+        <w:pStyle w:val="Heading"/>
+        <w:suppressAutoHyphens w:val="1"/>
+        <w:spacing w:before="60"/>
+        <w:outlineLvl w:val="2"/>
+      </w:pPr>
+      <w:r>
+        <w:rPr>
+          <w:rFonts w:ascii="Didot" w:hAnsi="Didot"/>
+          <w:caps w:val="1"/>
+          <w:spacing w:val="24"/>
+          <w:sz w:val="24"/>
+          <w:szCs w:val="24"/>
+          <w:rtl w:val="0"/>
+          <w:lang w:val="en-US"/>
+        </w:rPr>
+        <w:t>other skills/ activities</w:t>
       </w:r>
     </w:p>
     <w:p>
@@ -1046,23 +1597,30 @@
         <w:pStyle w:val="Body"/>
         <w:numPr>
           <w:ilvl w:val="0"/>
-          <w:numId w:val="4"/>
+          <w:numId w:val="1"/>
         </w:numPr>
-        <w:spacing w:after="60" w:line="240" w:lineRule="auto"/>
-        <w:rPr>
-          <w:sz w:val="22"/>
-          <w:szCs w:val="22"/>
-          <w:lang w:val="en-US"/>
-        </w:rPr>
-      </w:pPr>
-      <w:r>
-        <w:rPr>
-          <w:sz w:val="22"/>
-          <w:szCs w:val="22"/>
-          <w:rtl w:val="0"/>
-          <w:lang w:val="en-US"/>
-        </w:rPr>
-        <w:t>Treasurer, Association of Computer Machinery, Spring 2012 - Spring 2013</w:t>
+        <w:suppressAutoHyphens w:val="1"/>
+        <w:spacing w:after="60"/>
+        <w:rPr>
+          <w:rFonts w:ascii="Baskerville" w:hAnsi="Baskerville"/>
+          <w:lang w:val="en-US"/>
+        </w:rPr>
+      </w:pPr>
+      <w:r>
+        <w:rPr>
+          <w:rFonts w:ascii="Baskerville" w:hAnsi="Baskerville"/>
+          <w:rtl w:val="0"/>
+          <w:lang w:val="en-US"/>
+        </w:rPr>
+        <w:t xml:space="preserve">Multilingual: Proficient in English, Malayalam &amp; </w:t>
+      </w:r>
+      <w:r>
+        <w:rPr>
+          <w:rFonts w:ascii="Baskerville" w:hAnsi="Baskerville"/>
+          <w:rtl w:val="0"/>
+          <w:lang w:val="en-US"/>
+        </w:rPr>
+        <w:t>Hindi</w:t>
       </w:r>
     </w:p>
     <w:p>
@@ -1070,19 +1628,110 @@
         <w:pStyle w:val="Body"/>
         <w:numPr>
           <w:ilvl w:val="0"/>
-          <w:numId w:val="4"/>
+          <w:numId w:val="1"/>
         </w:numPr>
-        <w:spacing w:after="60" w:line="240" w:lineRule="auto"/>
-        <w:rPr>
-          <w:sz w:val="22"/>
-          <w:szCs w:val="22"/>
-          <w:lang w:val="en-US"/>
-        </w:rPr>
-      </w:pPr>
-      <w:r>
-        <w:rPr>
-          <w:sz w:val="22"/>
-          <w:szCs w:val="22"/>
+        <w:suppressAutoHyphens w:val="1"/>
+        <w:spacing w:after="60"/>
+        <w:rPr>
+          <w:rFonts w:ascii="Baskerville" w:hAnsi="Baskerville"/>
+          <w:lang w:val="en-US"/>
+        </w:rPr>
+      </w:pPr>
+      <w:r>
+        <w:rPr>
+          <w:rFonts w:ascii="Baskerville" w:hAnsi="Baskerville"/>
+          <w:rtl w:val="0"/>
+          <w:lang w:val="en-US"/>
+        </w:rPr>
+        <w:t xml:space="preserve">Completed </w:t>
+      </w:r>
+      <w:r>
+        <w:rPr>
+          <w:rFonts w:ascii="Baskerville" w:hAnsi="Baskerville"/>
+          <w:rtl w:val="0"/>
+          <w:lang w:val="en-US"/>
+        </w:rPr>
+        <w:t>Python for Everybody, Cour</w:t>
+      </w:r>
+      <w:r>
+        <w:rPr>
+          <w:rFonts w:ascii="Baskerville" w:hAnsi="Baskerville"/>
+          <w:rtl w:val="0"/>
+          <w:lang w:val="en-US"/>
+        </w:rPr>
+        <w:t>s</w:t>
+      </w:r>
+      <w:r>
+        <w:rPr>
+          <w:rFonts w:ascii="Baskerville" w:hAnsi="Baskerville"/>
+          <w:rtl w:val="0"/>
+        </w:rPr>
+        <w:t>era</w:t>
+      </w:r>
+    </w:p>
+    <w:p>
+      <w:pPr>
+        <w:pStyle w:val="Body"/>
+        <w:numPr>
+          <w:ilvl w:val="0"/>
+          <w:numId w:val="1"/>
+        </w:numPr>
+        <w:suppressAutoHyphens w:val="1"/>
+        <w:spacing w:after="60"/>
+        <w:rPr>
+          <w:rFonts w:ascii="Baskerville" w:hAnsi="Baskerville"/>
+          <w:lang w:val="en-US"/>
+        </w:rPr>
+      </w:pPr>
+      <w:r>
+        <w:rPr>
+          <w:rFonts w:ascii="Baskerville" w:hAnsi="Baskerville"/>
+          <w:rtl w:val="0"/>
+          <w:lang w:val="en-US"/>
+        </w:rPr>
+        <w:t>Stony Brook Computing Society, Fall 2013 - Spring 2015</w:t>
+      </w:r>
+    </w:p>
+    <w:p>
+      <w:pPr>
+        <w:pStyle w:val="Body"/>
+        <w:numPr>
+          <w:ilvl w:val="0"/>
+          <w:numId w:val="1"/>
+        </w:numPr>
+        <w:suppressAutoHyphens w:val="1"/>
+        <w:spacing w:after="60"/>
+        <w:rPr>
+          <w:rFonts w:ascii="Baskerville" w:hAnsi="Baskerville"/>
+          <w:lang w:val="en-US"/>
+        </w:rPr>
+      </w:pPr>
+      <w:r>
+        <w:rPr>
+          <w:rFonts w:ascii="Baskerville" w:hAnsi="Baskerville"/>
+          <w:rtl w:val="0"/>
+          <w:lang w:val="en-US"/>
+        </w:rPr>
+        <w:t>Treasurer, Association of Computer Machinery, Spring 2012 - Spring 2013</w:t>
+      </w:r>
+    </w:p>
+    <w:p>
+      <w:pPr>
+        <w:pStyle w:val="Body"/>
+        <w:numPr>
+          <w:ilvl w:val="0"/>
+          <w:numId w:val="1"/>
+        </w:numPr>
+        <w:suppressAutoHyphens w:val="1"/>
+        <w:spacing w:after="60"/>
+        <w:rPr>
+          <w:rFonts w:ascii="Baskerville" w:hAnsi="Baskerville"/>
+          <w:lang w:val="en-US"/>
+        </w:rPr>
+      </w:pPr>
+      <w:r>
+        <w:rPr>
+          <w:rFonts w:ascii="Baskerville" w:hAnsi="Baskerville"/>
           <w:rtl w:val="0"/>
           <w:lang w:val="en-US"/>
         </w:rPr>
@@ -1092,8 +1741,8 @@
     <w:sectPr>
       <w:headerReference w:type="default" r:id="rId4"/>
       <w:footerReference w:type="default" r:id="rId5"/>
-      <w:pgSz w:w="11900" w:h="16840" w:orient="portrait"/>
-      <w:pgMar w:top="850" w:right="1701" w:bottom="850" w:left="1701" w:header="720" w:footer="720"/>
+      <w:pgSz w:w="12240" w:h="15840" w:orient="portrait"/>
+      <w:pgMar w:top="1440" w:right="1440" w:bottom="1440" w:left="1440" w:header="720" w:footer="864"/>
       <w:bidi w:val="0"/>
     </w:sectPr>
   </w:body>
@@ -1612,525 +2261,6 @@
           <w:outline w:val="0"/>
           <w:emboss w:val="0"/>
           <w:imprint w:val="0"/>
-          <w:spacing w:val="0"/>
-          <w:w w:val="100"/>
-          <w:kern w:val="0"/>
-          <w:position w:val="0"/>
-          <w:highlight w:val="none"/>
-          <w:vertAlign w:val="baseline"/>
-        </w:rPr>
-      </w:lvl>
-    </w:lvlOverride>
-  </w:num>
-  <w:num w:numId="3">
-    <w:abstractNumId w:val="0"/>
-    <w:lvlOverride w:ilvl="0">
-      <w:lvl w:ilvl="0">
-        <w:start w:val="1"/>
-        <w:numFmt w:val="bullet"/>
-        <w:suff w:val="tab"/>
-        <w:lvlText w:val="•"/>
-        <w:lvlJc w:val="left"/>
-        <w:pPr>
-          <w:ind w:left="567" w:hanging="283"/>
-        </w:pPr>
-        <w:rPr>
-          <w:rFonts w:hAnsi="Arial Unicode MS"/>
-          <w:caps w:val="0"/>
-          <w:smallCaps w:val="0"/>
-          <w:strike w:val="0"/>
-          <w:dstrike w:val="0"/>
-          <w:outline w:val="0"/>
-          <w:emboss w:val="0"/>
-          <w:imprint w:val="0"/>
-          <w:spacing w:val="0"/>
-          <w:w w:val="100"/>
-          <w:kern w:val="0"/>
-          <w:position w:val="0"/>
-          <w:highlight w:val="none"/>
-          <w:vertAlign w:val="baseline"/>
-        </w:rPr>
-      </w:lvl>
-    </w:lvlOverride>
-    <w:lvlOverride w:ilvl="1">
-      <w:lvl w:ilvl="1">
-        <w:start w:val="1"/>
-        <w:numFmt w:val="bullet"/>
-        <w:suff w:val="tab"/>
-        <w:lvlText w:val="•"/>
-        <w:lvlJc w:val="left"/>
-        <w:pPr>
-          <w:ind w:left="1003" w:hanging="283"/>
-        </w:pPr>
-        <w:rPr>
-          <w:rFonts w:hAnsi="Arial Unicode MS"/>
-          <w:caps w:val="0"/>
-          <w:smallCaps w:val="0"/>
-          <w:strike w:val="0"/>
-          <w:dstrike w:val="0"/>
-          <w:outline w:val="0"/>
-          <w:emboss w:val="0"/>
-          <w:imprint w:val="0"/>
-          <w:spacing w:val="0"/>
-          <w:w w:val="100"/>
-          <w:kern w:val="0"/>
-          <w:position w:val="0"/>
-          <w:highlight w:val="none"/>
-          <w:vertAlign w:val="baseline"/>
-        </w:rPr>
-      </w:lvl>
-    </w:lvlOverride>
-    <w:lvlOverride w:ilvl="2">
-      <w:lvl w:ilvl="2">
-        <w:start w:val="1"/>
-        <w:numFmt w:val="bullet"/>
-        <w:suff w:val="tab"/>
-        <w:lvlText w:val="•"/>
-        <w:lvlJc w:val="left"/>
-        <w:pPr>
-          <w:ind w:left="1723" w:hanging="283"/>
-        </w:pPr>
-        <w:rPr>
-          <w:rFonts w:hAnsi="Arial Unicode MS"/>
-          <w:caps w:val="0"/>
-          <w:smallCaps w:val="0"/>
-          <w:strike w:val="0"/>
-          <w:dstrike w:val="0"/>
-          <w:outline w:val="0"/>
-          <w:emboss w:val="0"/>
-          <w:imprint w:val="0"/>
-          <w:spacing w:val="0"/>
-          <w:w w:val="100"/>
-          <w:kern w:val="0"/>
-          <w:position w:val="0"/>
-          <w:highlight w:val="none"/>
-          <w:vertAlign w:val="baseline"/>
-        </w:rPr>
-      </w:lvl>
-    </w:lvlOverride>
-    <w:lvlOverride w:ilvl="3">
-      <w:lvl w:ilvl="3">
-        <w:start w:val="1"/>
-        <w:numFmt w:val="bullet"/>
-        <w:suff w:val="tab"/>
-        <w:lvlText w:val="•"/>
-        <w:lvlJc w:val="left"/>
-        <w:pPr>
-          <w:ind w:left="2443" w:hanging="283"/>
-        </w:pPr>
-        <w:rPr>
-          <w:rFonts w:hAnsi="Arial Unicode MS"/>
-          <w:caps w:val="0"/>
-          <w:smallCaps w:val="0"/>
-          <w:strike w:val="0"/>
-          <w:dstrike w:val="0"/>
-          <w:outline w:val="0"/>
-          <w:emboss w:val="0"/>
-          <w:imprint w:val="0"/>
-          <w:spacing w:val="0"/>
-          <w:w w:val="100"/>
-          <w:kern w:val="0"/>
-          <w:position w:val="0"/>
-          <w:highlight w:val="none"/>
-          <w:vertAlign w:val="baseline"/>
-        </w:rPr>
-      </w:lvl>
-    </w:lvlOverride>
-    <w:lvlOverride w:ilvl="4">
-      <w:lvl w:ilvl="4">
-        <w:start w:val="1"/>
-        <w:numFmt w:val="bullet"/>
-        <w:suff w:val="tab"/>
-        <w:lvlText w:val="•"/>
-        <w:lvlJc w:val="left"/>
-        <w:pPr>
-          <w:ind w:left="3163" w:hanging="283"/>
-        </w:pPr>
-        <w:rPr>
-          <w:rFonts w:hAnsi="Arial Unicode MS"/>
-          <w:caps w:val="0"/>
-          <w:smallCaps w:val="0"/>
-          <w:strike w:val="0"/>
-          <w:dstrike w:val="0"/>
-          <w:outline w:val="0"/>
-          <w:emboss w:val="0"/>
-          <w:imprint w:val="0"/>
-          <w:spacing w:val="0"/>
-          <w:w w:val="100"/>
-          <w:kern w:val="0"/>
-          <w:position w:val="0"/>
-          <w:highlight w:val="none"/>
-          <w:vertAlign w:val="baseline"/>
-        </w:rPr>
-      </w:lvl>
-    </w:lvlOverride>
-    <w:lvlOverride w:ilvl="5">
-      <w:lvl w:ilvl="5">
-        <w:start w:val="1"/>
-        <w:numFmt w:val="bullet"/>
-        <w:suff w:val="tab"/>
-        <w:lvlText w:val="•"/>
-        <w:lvlJc w:val="left"/>
-        <w:pPr>
-          <w:ind w:left="3883" w:hanging="283"/>
-        </w:pPr>
-        <w:rPr>
-          <w:rFonts w:hAnsi="Arial Unicode MS"/>
-          <w:caps w:val="0"/>
-          <w:smallCaps w:val="0"/>
-          <w:strike w:val="0"/>
-          <w:dstrike w:val="0"/>
-          <w:outline w:val="0"/>
-          <w:emboss w:val="0"/>
-          <w:imprint w:val="0"/>
-          <w:spacing w:val="0"/>
-          <w:w w:val="100"/>
-          <w:kern w:val="0"/>
-          <w:position w:val="0"/>
-          <w:highlight w:val="none"/>
-          <w:vertAlign w:val="baseline"/>
-        </w:rPr>
-      </w:lvl>
-    </w:lvlOverride>
-    <w:lvlOverride w:ilvl="6">
-      <w:lvl w:ilvl="6">
-        <w:start w:val="1"/>
-        <w:numFmt w:val="bullet"/>
-        <w:suff w:val="tab"/>
-        <w:lvlText w:val="•"/>
-        <w:lvlJc w:val="left"/>
-        <w:pPr>
-          <w:ind w:left="4603" w:hanging="283"/>
-        </w:pPr>
-        <w:rPr>
-          <w:rFonts w:hAnsi="Arial Unicode MS"/>
-          <w:caps w:val="0"/>
-          <w:smallCaps w:val="0"/>
-          <w:strike w:val="0"/>
-          <w:dstrike w:val="0"/>
-          <w:outline w:val="0"/>
-          <w:emboss w:val="0"/>
-          <w:imprint w:val="0"/>
-          <w:spacing w:val="0"/>
-          <w:w w:val="100"/>
-          <w:kern w:val="0"/>
-          <w:position w:val="0"/>
-          <w:highlight w:val="none"/>
-          <w:vertAlign w:val="baseline"/>
-        </w:rPr>
-      </w:lvl>
-    </w:lvlOverride>
-    <w:lvlOverride w:ilvl="7">
-      <w:lvl w:ilvl="7">
-        <w:start w:val="1"/>
-        <w:numFmt w:val="bullet"/>
-        <w:suff w:val="tab"/>
-        <w:lvlText w:val="•"/>
-        <w:lvlJc w:val="left"/>
-        <w:pPr>
-          <w:ind w:left="5323" w:hanging="283"/>
-        </w:pPr>
-        <w:rPr>
-          <w:rFonts w:hAnsi="Arial Unicode MS"/>
-          <w:caps w:val="0"/>
-          <w:smallCaps w:val="0"/>
-          <w:strike w:val="0"/>
-          <w:dstrike w:val="0"/>
-          <w:outline w:val="0"/>
-          <w:emboss w:val="0"/>
-          <w:imprint w:val="0"/>
-          <w:spacing w:val="0"/>
-          <w:w w:val="100"/>
-          <w:kern w:val="0"/>
-          <w:position w:val="0"/>
-          <w:highlight w:val="none"/>
-          <w:vertAlign w:val="baseline"/>
-        </w:rPr>
-      </w:lvl>
-    </w:lvlOverride>
-    <w:lvlOverride w:ilvl="8">
-      <w:lvl w:ilvl="8">
-        <w:start w:val="1"/>
-        <w:numFmt w:val="bullet"/>
-        <w:suff w:val="tab"/>
-        <w:lvlText w:val="•"/>
-        <w:lvlJc w:val="left"/>
-        <w:pPr>
-          <w:ind w:left="6043" w:hanging="283"/>
-        </w:pPr>
-        <w:rPr>
-          <w:rFonts w:hAnsi="Arial Unicode MS"/>
-          <w:caps w:val="0"/>
-          <w:smallCaps w:val="0"/>
-          <w:strike w:val="0"/>
-          <w:dstrike w:val="0"/>
-          <w:outline w:val="0"/>
-          <w:emboss w:val="0"/>
-          <w:imprint w:val="0"/>
-          <w:spacing w:val="0"/>
-          <w:w w:val="100"/>
-          <w:kern w:val="0"/>
-          <w:position w:val="0"/>
-          <w:highlight w:val="none"/>
-          <w:vertAlign w:val="baseline"/>
-        </w:rPr>
-      </w:lvl>
-    </w:lvlOverride>
-  </w:num>
-  <w:num w:numId="4">
-    <w:abstractNumId w:val="0"/>
-    <w:lvlOverride w:ilvl="0">
-      <w:lvl w:ilvl="0">
-        <w:start w:val="1"/>
-        <w:numFmt w:val="bullet"/>
-        <w:suff w:val="tab"/>
-        <w:lvlText w:val="•"/>
-        <w:lvlJc w:val="left"/>
-        <w:pPr>
-          <w:ind w:left="567" w:hanging="283"/>
-        </w:pPr>
-        <w:rPr>
-          <w:rFonts w:hAnsi="Arial Unicode MS"/>
-          <w:caps w:val="0"/>
-          <w:smallCaps w:val="0"/>
-          <w:strike w:val="0"/>
-          <w:dstrike w:val="0"/>
-          <w:outline w:val="0"/>
-          <w:emboss w:val="0"/>
-          <w:imprint w:val="0"/>
-          <w:color w:val="000000"/>
-          <w:spacing w:val="0"/>
-          <w:w w:val="100"/>
-          <w:kern w:val="0"/>
-          <w:position w:val="0"/>
-          <w:highlight w:val="none"/>
-          <w:vertAlign w:val="baseline"/>
-        </w:rPr>
-      </w:lvl>
-    </w:lvlOverride>
-    <w:lvlOverride w:ilvl="1">
-      <w:lvl w:ilvl="1">
-        <w:start w:val="1"/>
-        <w:numFmt w:val="bullet"/>
-        <w:suff w:val="tab"/>
-        <w:lvlText w:val="•"/>
-        <w:lvlJc w:val="left"/>
-        <w:pPr>
-          <w:ind w:left="1003" w:hanging="283"/>
-        </w:pPr>
-        <w:rPr>
-          <w:rFonts w:hAnsi="Arial Unicode MS"/>
-          <w:caps w:val="0"/>
-          <w:smallCaps w:val="0"/>
-          <w:strike w:val="0"/>
-          <w:dstrike w:val="0"/>
-          <w:outline w:val="0"/>
-          <w:emboss w:val="0"/>
-          <w:imprint w:val="0"/>
-          <w:color w:val="000000"/>
-          <w:spacing w:val="0"/>
-          <w:w w:val="100"/>
-          <w:kern w:val="0"/>
-          <w:position w:val="0"/>
-          <w:highlight w:val="none"/>
-          <w:vertAlign w:val="baseline"/>
-        </w:rPr>
-      </w:lvl>
-    </w:lvlOverride>
-    <w:lvlOverride w:ilvl="2">
-      <w:lvl w:ilvl="2">
-        <w:start w:val="1"/>
-        <w:numFmt w:val="bullet"/>
-        <w:suff w:val="tab"/>
-        <w:lvlText w:val="•"/>
-        <w:lvlJc w:val="left"/>
-        <w:pPr>
-          <w:ind w:left="1723" w:hanging="283"/>
-        </w:pPr>
-        <w:rPr>
-          <w:rFonts w:hAnsi="Arial Unicode MS"/>
-          <w:caps w:val="0"/>
-          <w:smallCaps w:val="0"/>
-          <w:strike w:val="0"/>
-          <w:dstrike w:val="0"/>
-          <w:outline w:val="0"/>
-          <w:emboss w:val="0"/>
-          <w:imprint w:val="0"/>
-          <w:color w:val="000000"/>
-          <w:spacing w:val="0"/>
-          <w:w w:val="100"/>
-          <w:kern w:val="0"/>
-          <w:position w:val="0"/>
-          <w:highlight w:val="none"/>
-          <w:vertAlign w:val="baseline"/>
-        </w:rPr>
-      </w:lvl>
-    </w:lvlOverride>
-    <w:lvlOverride w:ilvl="3">
-      <w:lvl w:ilvl="3">
-        <w:start w:val="1"/>
-        <w:numFmt w:val="bullet"/>
-        <w:suff w:val="tab"/>
-        <w:lvlText w:val="•"/>
-        <w:lvlJc w:val="left"/>
-        <w:pPr>
-          <w:ind w:left="2443" w:hanging="283"/>
-        </w:pPr>
-        <w:rPr>
-          <w:rFonts w:hAnsi="Arial Unicode MS"/>
-          <w:caps w:val="0"/>
-          <w:smallCaps w:val="0"/>
-          <w:strike w:val="0"/>
-          <w:dstrike w:val="0"/>
-          <w:outline w:val="0"/>
-          <w:emboss w:val="0"/>
-          <w:imprint w:val="0"/>
-          <w:color w:val="000000"/>
-          <w:spacing w:val="0"/>
-          <w:w w:val="100"/>
-          <w:kern w:val="0"/>
-          <w:position w:val="0"/>
-          <w:highlight w:val="none"/>
-          <w:vertAlign w:val="baseline"/>
-        </w:rPr>
-      </w:lvl>
-    </w:lvlOverride>
-    <w:lvlOverride w:ilvl="4">
-      <w:lvl w:ilvl="4">
-        <w:start w:val="1"/>
-        <w:numFmt w:val="bullet"/>
-        <w:suff w:val="tab"/>
-        <w:lvlText w:val="•"/>
-        <w:lvlJc w:val="left"/>
-        <w:pPr>
-          <w:ind w:left="3163" w:hanging="283"/>
-        </w:pPr>
-        <w:rPr>
-          <w:rFonts w:hAnsi="Arial Unicode MS"/>
-          <w:caps w:val="0"/>
-          <w:smallCaps w:val="0"/>
-          <w:strike w:val="0"/>
-          <w:dstrike w:val="0"/>
-          <w:outline w:val="0"/>
-          <w:emboss w:val="0"/>
-          <w:imprint w:val="0"/>
-          <w:color w:val="000000"/>
-          <w:spacing w:val="0"/>
-          <w:w w:val="100"/>
-          <w:kern w:val="0"/>
-          <w:position w:val="0"/>
-          <w:highlight w:val="none"/>
-          <w:vertAlign w:val="baseline"/>
-        </w:rPr>
-      </w:lvl>
-    </w:lvlOverride>
-    <w:lvlOverride w:ilvl="5">
-      <w:lvl w:ilvl="5">
-        <w:start w:val="1"/>
-        <w:numFmt w:val="bullet"/>
-        <w:suff w:val="tab"/>
-        <w:lvlText w:val="•"/>
-        <w:lvlJc w:val="left"/>
-        <w:pPr>
-          <w:ind w:left="3883" w:hanging="283"/>
-        </w:pPr>
-        <w:rPr>
-          <w:rFonts w:hAnsi="Arial Unicode MS"/>
-          <w:caps w:val="0"/>
-          <w:smallCaps w:val="0"/>
-          <w:strike w:val="0"/>
-          <w:dstrike w:val="0"/>
-          <w:outline w:val="0"/>
-          <w:emboss w:val="0"/>
-          <w:imprint w:val="0"/>
-          <w:color w:val="000000"/>
-          <w:spacing w:val="0"/>
-          <w:w w:val="100"/>
-          <w:kern w:val="0"/>
-          <w:position w:val="0"/>
-          <w:highlight w:val="none"/>
-          <w:vertAlign w:val="baseline"/>
-        </w:rPr>
-      </w:lvl>
-    </w:lvlOverride>
-    <w:lvlOverride w:ilvl="6">
-      <w:lvl w:ilvl="6">
-        <w:start w:val="1"/>
-        <w:numFmt w:val="bullet"/>
-        <w:suff w:val="tab"/>
-        <w:lvlText w:val="•"/>
-        <w:lvlJc w:val="left"/>
-        <w:pPr>
-          <w:ind w:left="4603" w:hanging="283"/>
-        </w:pPr>
-        <w:rPr>
-          <w:rFonts w:hAnsi="Arial Unicode MS"/>
-          <w:caps w:val="0"/>
-          <w:smallCaps w:val="0"/>
-          <w:strike w:val="0"/>
-          <w:dstrike w:val="0"/>
-          <w:outline w:val="0"/>
-          <w:emboss w:val="0"/>
-          <w:imprint w:val="0"/>
-          <w:color w:val="000000"/>
-          <w:spacing w:val="0"/>
-          <w:w w:val="100"/>
-          <w:kern w:val="0"/>
-          <w:position w:val="0"/>
-          <w:highlight w:val="none"/>
-          <w:vertAlign w:val="baseline"/>
-        </w:rPr>
-      </w:lvl>
-    </w:lvlOverride>
-    <w:lvlOverride w:ilvl="7">
-      <w:lvl w:ilvl="7">
-        <w:start w:val="1"/>
-        <w:numFmt w:val="bullet"/>
-        <w:suff w:val="tab"/>
-        <w:lvlText w:val="•"/>
-        <w:lvlJc w:val="left"/>
-        <w:pPr>
-          <w:ind w:left="5323" w:hanging="283"/>
-        </w:pPr>
-        <w:rPr>
-          <w:rFonts w:hAnsi="Arial Unicode MS"/>
-          <w:caps w:val="0"/>
-          <w:smallCaps w:val="0"/>
-          <w:strike w:val="0"/>
-          <w:dstrike w:val="0"/>
-          <w:outline w:val="0"/>
-          <w:emboss w:val="0"/>
-          <w:imprint w:val="0"/>
-          <w:color w:val="000000"/>
-          <w:spacing w:val="0"/>
-          <w:w w:val="100"/>
-          <w:kern w:val="0"/>
-          <w:position w:val="0"/>
-          <w:highlight w:val="none"/>
-          <w:vertAlign w:val="baseline"/>
-        </w:rPr>
-      </w:lvl>
-    </w:lvlOverride>
-    <w:lvlOverride w:ilvl="8">
-      <w:lvl w:ilvl="8">
-        <w:start w:val="1"/>
-        <w:numFmt w:val="bullet"/>
-        <w:suff w:val="tab"/>
-        <w:lvlText w:val="•"/>
-        <w:lvlJc w:val="left"/>
-        <w:pPr>
-          <w:ind w:left="6043" w:hanging="283"/>
-        </w:pPr>
-        <w:rPr>
-          <w:rFonts w:hAnsi="Arial Unicode MS"/>
-          <w:caps w:val="0"/>
-          <w:smallCaps w:val="0"/>
-          <w:strike w:val="0"/>
-          <w:dstrike w:val="0"/>
-          <w:outline w:val="0"/>
-          <w:emboss w:val="0"/>
-          <w:imprint w:val="0"/>
-          <w:color w:val="000000"/>
           <w:spacing w:val="0"/>
           <w:w w:val="100"/>
           <w:kern w:val="0"/>
@@ -2251,27 +2381,62 @@
     <w:next w:val="No List"/>
     <w:pPr/>
   </w:style>
-  <w:style w:type="paragraph" w:styleId="Name">
-    <w:name w:val="Name"/>
-    <w:next w:val="Body 2"/>
+  <w:style w:type="paragraph" w:styleId="Heading Red">
+    <w:name w:val="Heading Red"/>
+    <w:next w:val="Body"/>
+    <w:pPr>
+      <w:keepNext w:val="1"/>
+      <w:keepLines w:val="0"/>
+      <w:pageBreakBefore w:val="0"/>
+      <w:widowControl w:val="1"/>
+      <w:shd w:val="clear" w:color="auto" w:fill="auto"/>
+      <w:suppressAutoHyphens w:val="0"/>
+      <w:bidi w:val="0"/>
+      <w:spacing w:before="0" w:after="0" w:line="240" w:lineRule="auto"/>
+      <w:ind w:left="0" w:right="0" w:firstLine="0"/>
+      <w:jc w:val="left"/>
+      <w:outlineLvl w:val="1"/>
+    </w:pPr>
+    <w:rPr>
+      <w:rFonts w:ascii="Helvetica" w:cs="Arial Unicode MS" w:hAnsi="Helvetica" w:eastAsia="Arial Unicode MS"/>
+      <w:b w:val="1"/>
+      <w:bCs w:val="1"/>
+      <w:i w:val="0"/>
+      <w:iCs w:val="0"/>
+      <w:caps w:val="0"/>
+      <w:smallCaps w:val="0"/>
+      <w:strike w:val="0"/>
+      <w:dstrike w:val="0"/>
+      <w:outline w:val="0"/>
+      <w:color w:val="c82505"/>
+      <w:spacing w:val="0"/>
+      <w:kern w:val="0"/>
+      <w:position w:val="0"/>
+      <w:sz w:val="32"/>
+      <w:szCs w:val="32"/>
+      <w:u w:val="none"/>
+      <w:vertAlign w:val="baseline"/>
+      <w:lang w:val="en-US"/>
+    </w:rPr>
+  </w:style>
+  <w:style w:type="paragraph" w:styleId="Body">
+    <w:name w:val="Body"/>
+    <w:next w:val="Body"/>
     <w:pPr>
       <w:keepNext w:val="0"/>
       <w:keepLines w:val="0"/>
       <w:pageBreakBefore w:val="0"/>
       <w:widowControl w:val="1"/>
       <w:shd w:val="clear" w:color="auto" w:fill="auto"/>
-      <w:tabs>
-        <w:tab w:val="left" w:pos="6400"/>
-      </w:tabs>
       <w:suppressAutoHyphens w:val="0"/>
       <w:bidi w:val="0"/>
-      <w:spacing w:before="0" w:after="240" w:line="240" w:lineRule="auto"/>
+      <w:spacing w:before="0" w:after="0" w:line="240" w:lineRule="auto"/>
       <w:ind w:left="0" w:right="0" w:firstLine="0"/>
-      <w:jc w:val="right"/>
+      <w:jc w:val="left"/>
       <w:outlineLvl w:val="9"/>
     </w:pPr>
     <w:rPr>
-      <w:rFonts w:ascii="Didot" w:cs="Arial Unicode MS" w:hAnsi="Didot" w:eastAsia="Arial Unicode MS"/>
+      <w:rFonts w:ascii="Helvetica" w:cs="Arial Unicode MS" w:hAnsi="Helvetica" w:eastAsia="Arial Unicode MS"/>
       <w:b w:val="0"/>
       <w:bCs w:val="0"/>
       <w:i w:val="0"/>
@@ -2285,46 +2450,8 @@
       <w:spacing w:val="0"/>
       <w:kern w:val="0"/>
       <w:position w:val="0"/>
-      <w:sz w:val="32"/>
-      <w:szCs w:val="32"/>
-      <w:u w:val="none"/>
-      <w:vertAlign w:val="baseline"/>
-      <w:lang w:val="en-US"/>
-    </w:rPr>
-  </w:style>
-  <w:style w:type="paragraph" w:styleId="Body 2">
-    <w:name w:val="Body 2"/>
-    <w:next w:val="Body 2"/>
-    <w:pPr>
-      <w:keepNext w:val="0"/>
-      <w:keepLines w:val="0"/>
-      <w:pageBreakBefore w:val="0"/>
-      <w:widowControl w:val="1"/>
-      <w:shd w:val="clear" w:color="auto" w:fill="auto"/>
-      <w:suppressAutoHyphens w:val="0"/>
-      <w:bidi w:val="0"/>
-      <w:spacing w:before="0" w:after="180" w:line="336" w:lineRule="auto"/>
-      <w:ind w:left="0" w:right="0" w:firstLine="0"/>
-      <w:jc w:val="left"/>
-      <w:outlineLvl w:val="9"/>
-    </w:pPr>
-    <w:rPr>
-      <w:rFonts w:ascii="Hoefler Text" w:cs="Arial Unicode MS" w:hAnsi="Hoefler Text" w:eastAsia="Arial Unicode MS"/>
-      <w:b w:val="0"/>
-      <w:bCs w:val="0"/>
-      <w:i w:val="0"/>
-      <w:iCs w:val="0"/>
-      <w:caps w:val="0"/>
-      <w:smallCaps w:val="0"/>
-      <w:strike w:val="0"/>
-      <w:dstrike w:val="0"/>
-      <w:outline w:val="0"/>
-      <w:color w:val="594b3a"/>
-      <w:spacing w:val="0"/>
-      <w:kern w:val="0"/>
-      <w:position w:val="0"/>
-      <w:sz w:val="20"/>
-      <w:szCs w:val="20"/>
+      <w:sz w:val="22"/>
+      <w:szCs w:val="22"/>
       <w:u w:val="none"/>
       <w:vertAlign w:val="baseline"/>
       <w:lang w:val="en-US"/>
@@ -2373,59 +2500,60 @@
   </w:style>
   <w:style w:type="paragraph" w:styleId="Heading">
     <w:name w:val="Heading"/>
-    <w:next w:val="Body 2"/>
+    <w:next w:val="Body"/>
     <w:pPr>
       <w:keepNext w:val="1"/>
       <w:keepLines w:val="0"/>
       <w:pageBreakBefore w:val="0"/>
       <w:widowControl w:val="1"/>
       <w:shd w:val="clear" w:color="auto" w:fill="auto"/>
-      <w:suppressAutoHyphens w:val="1"/>
+      <w:suppressAutoHyphens w:val="0"/>
       <w:bidi w:val="0"/>
-      <w:spacing w:before="180" w:after="0" w:line="240" w:lineRule="auto"/>
+      <w:spacing w:before="0" w:after="0" w:line="240" w:lineRule="auto"/>
       <w:ind w:left="0" w:right="0" w:firstLine="0"/>
       <w:jc w:val="left"/>
-      <w:outlineLvl w:val="2"/>
+      <w:outlineLvl w:val="0"/>
     </w:pPr>
     <w:rPr>
-      <w:rFonts w:ascii="Didot" w:cs="Arial Unicode MS" w:hAnsi="Didot" w:eastAsia="Arial Unicode MS"/>
+      <w:rFonts w:ascii="Helvetica" w:cs="Arial Unicode MS" w:hAnsi="Helvetica" w:eastAsia="Arial Unicode MS"/>
       <w:b w:val="1"/>
       <w:bCs w:val="1"/>
       <w:i w:val="0"/>
       <w:iCs w:val="0"/>
-      <w:caps w:val="1"/>
+      <w:caps w:val="0"/>
+      <w:smallCaps w:val="0"/>
       <w:strike w:val="0"/>
       <w:dstrike w:val="0"/>
       <w:outline w:val="0"/>
       <w:color w:val="000000"/>
-      <w:spacing w:val="22"/>
+      <w:spacing w:val="0"/>
       <w:kern w:val="0"/>
       <w:position w:val="0"/>
-      <w:sz w:val="22"/>
-      <w:szCs w:val="22"/>
+      <w:sz w:val="36"/>
+      <w:szCs w:val="36"/>
       <w:u w:val="none"/>
       <w:vertAlign w:val="baseline"/>
       <w:lang w:val="en-US"/>
     </w:rPr>
   </w:style>
-  <w:style w:type="paragraph" w:styleId="Body">
-    <w:name w:val="Body"/>
-    <w:next w:val="Body"/>
+  <w:style w:type="paragraph" w:styleId="Subheading 3">
+    <w:name w:val="Subheading 3"/>
+    <w:next w:val="Subheading 3"/>
     <w:pPr>
       <w:keepNext w:val="0"/>
       <w:keepLines w:val="0"/>
       <w:pageBreakBefore w:val="0"/>
       <w:widowControl w:val="1"/>
       <w:shd w:val="clear" w:color="auto" w:fill="auto"/>
-      <w:suppressAutoHyphens w:val="1"/>
+      <w:suppressAutoHyphens w:val="0"/>
       <w:bidi w:val="0"/>
-      <w:spacing w:before="0" w:after="180" w:line="264" w:lineRule="auto"/>
+      <w:spacing w:before="0" w:after="0" w:line="240" w:lineRule="auto"/>
       <w:ind w:left="0" w:right="0" w:firstLine="0"/>
-      <w:jc w:val="left"/>
-      <w:outlineLvl w:val="9"/>
+      <w:jc w:val="center"/>
+      <w:outlineLvl w:val="2"/>
     </w:pPr>
     <w:rPr>
-      <w:rFonts w:ascii="Baskerville" w:cs="Arial Unicode MS" w:hAnsi="Baskerville" w:eastAsia="Arial Unicode MS"/>
+      <w:rFonts w:ascii="Helvetica" w:cs="Arial Unicode MS" w:hAnsi="Helvetica" w:eastAsia="Arial Unicode MS"/>
       <w:b w:val="0"/>
       <w:bCs w:val="0"/>
       <w:i w:val="0"/>
@@ -2446,51 +2574,27 @@
       <w:lang w:val="en-US"/>
     </w:rPr>
   </w:style>
-  <w:style w:type="paragraph" w:styleId="Subheading">
-    <w:name w:val="Subheading"/>
-    <w:next w:val="Body 2"/>
-    <w:pPr>
-      <w:keepNext w:val="0"/>
-      <w:keepLines w:val="0"/>
-      <w:pageBreakBefore w:val="0"/>
-      <w:widowControl w:val="1"/>
-      <w:shd w:val="clear" w:color="auto" w:fill="auto"/>
-      <w:suppressAutoHyphens w:val="1"/>
-      <w:bidi w:val="0"/>
-      <w:spacing w:before="0" w:after="0" w:line="240" w:lineRule="auto"/>
-      <w:ind w:left="0" w:right="0" w:firstLine="0"/>
-      <w:jc w:val="left"/>
-      <w:outlineLvl w:val="2"/>
-    </w:pPr>
+  <w:style w:type="character" w:styleId="Link">
+    <w:name w:val="Link"/>
     <w:rPr>
-      <w:rFonts w:ascii="Didot" w:cs="Arial Unicode MS" w:hAnsi="Didot" w:eastAsia="Arial Unicode MS"/>
-      <w:b w:val="1"/>
-      <w:bCs w:val="1"/>
-      <w:i w:val="0"/>
-      <w:iCs w:val="0"/>
-      <w:caps w:val="0"/>
-      <w:smallCaps w:val="0"/>
-      <w:strike w:val="0"/>
-      <w:dstrike w:val="0"/>
-      <w:outline w:val="0"/>
-      <w:color w:val="000000"/>
-      <w:spacing w:val="0"/>
-      <w:kern w:val="0"/>
-      <w:position w:val="0"/>
-      <w:sz w:val="22"/>
-      <w:szCs w:val="22"/>
+      <w:u w:val="single"/>
+    </w:rPr>
+  </w:style>
+  <w:style w:type="character" w:styleId="Hyperlink.0">
+    <w:name w:val="Hyperlink.0"/>
+    <w:basedOn w:val="Link"/>
+    <w:next w:val="Hyperlink.0"/>
+    <w:rPr>
       <w:u w:val="none"/>
-      <w:vertAlign w:val="baseline"/>
-      <w:lang w:val="en-US"/>
     </w:rPr>
   </w:style>
 </w:styles>
 </file>
 
 <file path=word/theme/theme1.xml><?xml version="1.0" encoding="utf-8"?>
-<a:theme xmlns:a="http://schemas.openxmlformats.org/drawingml/2006/main" xmlns:r="http://schemas.openxmlformats.org/officeDocument/2006/relationships" name="05_NewClassic-Resume">
+<a:theme xmlns:a="http://schemas.openxmlformats.org/drawingml/2006/main" xmlns:r="http://schemas.openxmlformats.org/officeDocument/2006/relationships" name="Blank">
   <a:themeElements>
-    <a:clrScheme name="05_NewClassic-Resume">
+    <a:clrScheme name="Blank">
       <a:dk1>
         <a:srgbClr val="000000"/>
       </a:dk1>
@@ -2498,28 +2602,28 @@
         <a:srgbClr val="FFFFFF"/>
       </a:lt1>
       <a:dk2>
-        <a:srgbClr val="5B5854"/>
+        <a:srgbClr val="404040"/>
       </a:dk2>
       <a:lt2>
-        <a:srgbClr val="C9C3BA"/>
+        <a:srgbClr val="BFBFBF"/>
       </a:lt2>
       <a:accent1>
-        <a:srgbClr val="5CB1AB"/>
+        <a:srgbClr val="499BC9"/>
       </a:accent1>
       <a:accent2>
-        <a:srgbClr val="8FAD4B"/>
+        <a:srgbClr val="6EC038"/>
       </a:accent2>
       <a:accent3>
-        <a:srgbClr val="FFD84A"/>
+        <a:srgbClr val="F1D130"/>
       </a:accent3>
       <a:accent4>
-        <a:srgbClr val="F7825C"/>
+        <a:srgbClr val="FFA93A"/>
       </a:accent4>
       <a:accent5>
-        <a:srgbClr val="958BBD"/>
+        <a:srgbClr val="FF2D21"/>
       </a:accent5>
       <a:accent6>
-        <a:srgbClr val="A3917D"/>
+        <a:srgbClr val="6C2085"/>
       </a:accent6>
       <a:hlink>
         <a:srgbClr val="0000FF"/>
@@ -2528,19 +2632,19 @@
         <a:srgbClr val="FF00FF"/>
       </a:folHlink>
     </a:clrScheme>
-    <a:fontScheme name="05_NewClassic-Resume">
+    <a:fontScheme name="Blank">
       <a:majorFont>
-        <a:latin typeface="Didot"/>
-        <a:ea typeface="Didot"/>
-        <a:cs typeface="Didot"/>
+        <a:latin typeface="Helvetica"/>
+        <a:ea typeface="Helvetica"/>
+        <a:cs typeface="Helvetica"/>
       </a:majorFont>
       <a:minorFont>
-        <a:latin typeface="Didot"/>
-        <a:ea typeface="Didot"/>
-        <a:cs typeface="Didot"/>
+        <a:latin typeface="Helvetica"/>
+        <a:ea typeface="Helvetica"/>
+        <a:cs typeface="Helvetica"/>
       </a:minorFont>
     </a:fontScheme>
-    <a:fmtScheme name="05_NewClassic-Resume">
+    <a:fmtScheme name="Blank">
       <a:fillStyleLst>
         <a:solidFill>
           <a:schemeClr val="phClr"/>
@@ -2613,13 +2717,31 @@
       </a:lnStyleLst>
       <a:effectStyleLst>
         <a:effectStyle>
-          <a:effectLst/>
+          <a:effectLst>
+            <a:outerShdw sx="100000" sy="100000" kx="0" ky="0" algn="b" rotWithShape="0" blurRad="38100" dist="25400" dir="5400000">
+              <a:srgbClr val="000000">
+                <a:alpha val="50000"/>
+              </a:srgbClr>
+            </a:outerShdw>
+          </a:effectLst>
         </a:effectStyle>
         <a:effectStyle>
-          <a:effectLst/>
+          <a:effectLst>
+            <a:outerShdw sx="100000" sy="100000" kx="0" ky="0" algn="b" rotWithShape="0" blurRad="38100" dist="25400" dir="5400000">
+              <a:srgbClr val="000000">
+                <a:alpha val="50000"/>
+              </a:srgbClr>
+            </a:outerShdw>
+          </a:effectLst>
         </a:effectStyle>
         <a:effectStyle>
-          <a:effectLst/>
+          <a:effectLst>
+            <a:outerShdw sx="100000" sy="100000" kx="0" ky="0" algn="b" rotWithShape="0" blurRad="38100" dist="25400" dir="5400000">
+              <a:srgbClr val="000000">
+                <a:alpha val="50000"/>
+              </a:srgbClr>
+            </a:outerShdw>
+          </a:effectLst>
         </a:effectStyle>
       </a:effectStyleLst>
       <a:bgFillStyleLst>
@@ -2677,14 +2799,22 @@
   <a:objectDefaults>
     <a:spDef>
       <a:spPr>
-        <a:solidFill>
-          <a:schemeClr val="accent1"/>
-        </a:solidFill>
+        <a:blipFill rotWithShape="1">
+          <a:blip r:embed="rId1"/>
+          <a:srcRect l="0" t="0" r="0" b="0"/>
+          <a:tile tx="0" ty="0" sx="100000" sy="100000" flip="none" algn="tl"/>
+        </a:blipFill>
         <a:ln w="12700" cap="flat">
           <a:noFill/>
           <a:miter lim="400000"/>
         </a:ln>
-        <a:effectLst/>
+        <a:effectLst>
+          <a:outerShdw sx="100000" sy="100000" kx="0" ky="0" algn="b" rotWithShape="0" blurRad="38100" dist="25400" dir="5400000">
+            <a:srgbClr val="000000">
+              <a:alpha val="50000"/>
+            </a:srgbClr>
+          </a:outerShdw>
+        </a:effectLst>
         <a:sp3d/>
       </a:spPr>
       <a:bodyPr rot="0" spcFirstLastPara="1" vertOverflow="overflow" horzOverflow="overflow" vert="horz" wrap="square" lIns="50800" tIns="50800" rIns="50800" bIns="50800" numCol="1" spcCol="38100" rtlCol="0" anchor="ctr" upright="0">
@@ -2706,19 +2836,25 @@
           <a:buFontTx/>
           <a:buNone/>
           <a:tabLst/>
-          <a:defRPr b="0" baseline="0" cap="none" i="0" spc="0" strike="noStrike" sz="1400" u="none" kumimoji="0" normalizeH="0">
+          <a:defRPr b="0" baseline="0" cap="none" i="0" spc="0" strike="noStrike" sz="1200" u="none" kumimoji="0" normalizeH="0">
             <a:ln>
               <a:noFill/>
             </a:ln>
             <a:solidFill>
               <a:srgbClr val="FFFFFF"/>
             </a:solidFill>
-            <a:effectLst/>
+            <a:effectLst>
+              <a:outerShdw sx="100000" sy="100000" kx="0" ky="0" algn="b" rotWithShape="0" blurRad="25400" dist="23998" dir="2700000">
+                <a:srgbClr val="000000">
+                  <a:alpha val="31034"/>
+                </a:srgbClr>
+              </a:outerShdw>
+            </a:effectLst>
             <a:uFillTx/>
-            <a:latin typeface="Avenir Next"/>
-            <a:ea typeface="Avenir Next"/>
-            <a:cs typeface="Avenir Next"/>
-            <a:sym typeface="Avenir Next"/>
+            <a:latin typeface="+mn-lt"/>
+            <a:ea typeface="+mn-ea"/>
+            <a:cs typeface="+mn-cs"/>
+            <a:sym typeface="Helvetica"/>
           </a:defRPr>
         </a:defPPr>
         <a:lvl1pPr marL="0" marR="0" indent="0" algn="l" defTabSz="914400" rtl="0" fontAlgn="auto" latinLnBrk="1" hangingPunct="0">
@@ -2968,11 +3104,7 @@
         <a:noFill/>
         <a:ln w="6350" cap="flat">
           <a:solidFill>
-            <a:schemeClr val="accent6">
-              <a:satOff val="3260"/>
-              <a:lumOff val="-27490"/>
-              <a:alpha val="50000"/>
-            </a:schemeClr>
+            <a:srgbClr val="000000"/>
           </a:solidFill>
           <a:prstDash val="solid"/>
           <a:miter lim="400000"/>
@@ -3268,10 +3400,10 @@
       <a:lstStyle>
         <a:defPPr marL="0" marR="0" indent="0" algn="l" defTabSz="457200" rtl="0" fontAlgn="auto" latinLnBrk="0" hangingPunct="0">
           <a:lnSpc>
-            <a:spcPct val="140000"/>
+            <a:spcPct val="100000"/>
           </a:lnSpc>
           <a:spcBef>
-            <a:spcPts val="900"/>
+            <a:spcPts val="0"/>
           </a:spcBef>
           <a:spcAft>
             <a:spcPts val="0"/>
@@ -3281,22 +3413,19 @@
           <a:buFontTx/>
           <a:buNone/>
           <a:tabLst/>
-          <a:defRPr b="0" baseline="0" cap="none" i="0" spc="0" strike="noStrike" sz="1000" u="none" kumimoji="0" normalizeH="0">
+          <a:defRPr b="0" baseline="0" cap="none" i="0" spc="0" strike="noStrike" sz="1100" u="none" kumimoji="0" normalizeH="0">
             <a:ln>
               <a:noFill/>
             </a:ln>
             <a:solidFill>
-              <a:schemeClr val="accent6">
-                <a:satOff val="3260"/>
-                <a:lumOff val="-27490"/>
-              </a:schemeClr>
+              <a:srgbClr val="000000"/>
             </a:solidFill>
             <a:effectLst/>
             <a:uFillTx/>
-            <a:latin typeface="Hoefler Text"/>
-            <a:ea typeface="Hoefler Text"/>
-            <a:cs typeface="Hoefler Text"/>
-            <a:sym typeface="Hoefler Text"/>
+            <a:latin typeface="+mn-lt"/>
+            <a:ea typeface="+mn-ea"/>
+            <a:cs typeface="+mn-cs"/>
+            <a:sym typeface="Helvetica"/>
           </a:defRPr>
         </a:defPPr>
         <a:lvl1pPr marL="0" marR="0" indent="0" algn="l" defTabSz="914400" rtl="0" fontAlgn="auto" latinLnBrk="1" hangingPunct="0">
